--- a/Документация/ТЗ_ВКРБ_Муравьев_ИУ5-82.docx
+++ b/Документация/ТЗ_ВКРБ_Муравьев_ИУ5-82.docx
@@ -41,7 +41,7 @@
     <w:p>
       <w:pPr>
         <w:ind w:left="-851"/>
-        <w:jc w:val="center"/>
+        <w:jc w:val="right"/>
       </w:pPr>
       <w:r>
         <w:softHyphen/>
@@ -141,25 +141,73 @@
       </w:r>
     </w:p>
     <w:p>
-      <w:r>
-        <w:t xml:space="preserve">  </w:t>
-      </w:r>
-    </w:p>
-    <w:p>
-      <w:pPr>
-        <w:ind w:left="-426"/>
-        <w:rPr>
-          <w:sz w:val="24"/>
-          <w:szCs w:val="24"/>
-        </w:rPr>
-      </w:pPr>
-      <w:proofErr w:type="gramStart"/>
-      <w:r>
-        <w:rPr>
-          <w:sz w:val="24"/>
-          <w:szCs w:val="24"/>
-        </w:rPr>
-        <w:t xml:space="preserve">Утверждаю:  </w:t>
+      <w:pPr>
+        <w:ind w:right="-2"/>
+        <w:rPr>
+          <w:b/>
+          <w:sz w:val="24"/>
+          <w:szCs w:val="24"/>
+        </w:rPr>
+      </w:pPr>
+      <w:r>
+        <w:rPr>
+          <w:sz w:val="24"/>
+          <w:szCs w:val="24"/>
+        </w:rPr>
+        <w:t xml:space="preserve">          Согласовано                    </w:t>
+      </w:r>
+      <w:bookmarkStart w:id="0" w:name="_GoBack"/>
+      <w:bookmarkEnd w:id="0"/>
+      <w:r>
+        <w:rPr>
+          <w:sz w:val="24"/>
+          <w:szCs w:val="24"/>
+        </w:rPr>
+        <w:t xml:space="preserve">                                                     </w:t>
+      </w:r>
+      <w:r>
+        <w:rPr>
+          <w:sz w:val="24"/>
+          <w:szCs w:val="24"/>
+        </w:rPr>
+        <w:t xml:space="preserve">                     </w:t>
+      </w:r>
+      <w:r>
+        <w:rPr>
+          <w:sz w:val="24"/>
+          <w:szCs w:val="24"/>
+        </w:rPr>
+        <w:t>Утверждаю</w:t>
+      </w:r>
+    </w:p>
+    <w:p>
+      <w:pPr>
+        <w:spacing w:after="60"/>
+        <w:rPr>
+          <w:sz w:val="24"/>
+          <w:szCs w:val="24"/>
+        </w:rPr>
+      </w:pPr>
+      <w:r>
+        <w:rPr>
+          <w:sz w:val="24"/>
+          <w:szCs w:val="24"/>
+        </w:rPr>
+        <w:t xml:space="preserve">Научный руководитель                                           </w:t>
+      </w:r>
+      <w:r>
+        <w:rPr>
+          <w:sz w:val="24"/>
+          <w:szCs w:val="24"/>
+        </w:rPr>
+        <w:t xml:space="preserve">                            </w:t>
+      </w:r>
+      <w:r>
+        <w:rPr>
+          <w:sz w:val="24"/>
+          <w:szCs w:val="24"/>
+        </w:rPr>
+        <w:t xml:space="preserve">Заведующий кафедрой </w:t>
       </w:r>
       <w:r>
         <w:rPr>
@@ -167,155 +215,93 @@
           <w:szCs w:val="24"/>
           <w:u w:val="single"/>
         </w:rPr>
-        <w:t>_</w:t>
-      </w:r>
-      <w:proofErr w:type="gramEnd"/>
-      <w:r>
-        <w:rPr>
-          <w:sz w:val="24"/>
-          <w:szCs w:val="24"/>
-          <w:u w:val="single"/>
-        </w:rPr>
-        <w:t>___________________</w:t>
-      </w:r>
-      <w:r>
-        <w:rPr>
-          <w:sz w:val="24"/>
-          <w:szCs w:val="24"/>
-        </w:rPr>
-        <w:t xml:space="preserve">              </w:t>
-      </w:r>
-      <w:r>
-        <w:rPr>
-          <w:sz w:val="24"/>
-          <w:szCs w:val="24"/>
-        </w:rPr>
-        <w:t xml:space="preserve">                </w:t>
-      </w:r>
-      <w:r>
-        <w:rPr>
-          <w:sz w:val="24"/>
-          <w:szCs w:val="24"/>
-        </w:rPr>
-        <w:t xml:space="preserve">Согласовано:  </w:t>
-      </w:r>
-      <w:r>
-        <w:rPr>
-          <w:sz w:val="24"/>
-          <w:szCs w:val="24"/>
-          <w:u w:val="single"/>
-        </w:rPr>
-        <w:t xml:space="preserve">_____________________ </w:t>
-      </w:r>
-    </w:p>
-    <w:p>
-      <w:pPr>
-        <w:ind w:left="-426"/>
-      </w:pPr>
-      <w:r>
-        <w:rPr>
-          <w:sz w:val="24"/>
-          <w:szCs w:val="24"/>
-        </w:rPr>
-        <w:t xml:space="preserve">                          </w:t>
-      </w:r>
-      <w:r>
-        <w:rPr>
-          <w:sz w:val="24"/>
-          <w:szCs w:val="24"/>
-        </w:rPr>
-        <w:t>"</w:t>
-      </w:r>
-      <w:r>
-        <w:rPr>
-          <w:sz w:val="24"/>
-          <w:szCs w:val="24"/>
-          <w:u w:val="single"/>
-        </w:rPr>
-        <w:t>___</w:t>
-      </w:r>
-      <w:r>
-        <w:rPr>
-          <w:sz w:val="24"/>
-          <w:szCs w:val="24"/>
-        </w:rPr>
-        <w:t>"</w:t>
-      </w:r>
-      <w:r>
-        <w:rPr>
-          <w:sz w:val="24"/>
-          <w:szCs w:val="24"/>
-          <w:u w:val="single"/>
-        </w:rPr>
-        <w:t>__________</w:t>
-      </w:r>
-      <w:r>
-        <w:rPr>
-          <w:sz w:val="24"/>
-          <w:szCs w:val="24"/>
-        </w:rPr>
-        <w:t>2020</w:t>
-      </w:r>
-      <w:r>
-        <w:rPr>
-          <w:sz w:val="24"/>
-          <w:szCs w:val="24"/>
-        </w:rPr>
-        <w:t xml:space="preserve"> г.                                       </w:t>
-      </w:r>
-      <w:r>
-        <w:rPr>
-          <w:sz w:val="24"/>
-          <w:szCs w:val="24"/>
-        </w:rPr>
-        <w:t xml:space="preserve">               </w:t>
-      </w:r>
-      <w:r>
-        <w:rPr>
-          <w:sz w:val="24"/>
-          <w:szCs w:val="24"/>
-        </w:rPr>
-        <w:t>"</w:t>
-      </w:r>
-      <w:r>
-        <w:rPr>
-          <w:sz w:val="24"/>
-          <w:szCs w:val="24"/>
-          <w:u w:val="single"/>
-        </w:rPr>
-        <w:t>___</w:t>
-      </w:r>
-      <w:r>
-        <w:rPr>
-          <w:sz w:val="24"/>
-          <w:szCs w:val="24"/>
-        </w:rPr>
-        <w:t>"</w:t>
-      </w:r>
-      <w:r>
-        <w:rPr>
-          <w:sz w:val="24"/>
-          <w:szCs w:val="24"/>
-          <w:u w:val="single"/>
-        </w:rPr>
-        <w:t>___________</w:t>
-      </w:r>
-      <w:r>
-        <w:rPr>
-          <w:sz w:val="24"/>
-          <w:szCs w:val="24"/>
-        </w:rPr>
-        <w:t>2020</w:t>
-      </w:r>
-      <w:r>
-        <w:rPr>
-          <w:sz w:val="24"/>
-          <w:szCs w:val="24"/>
-        </w:rPr>
-        <w:t xml:space="preserve"> г</w:t>
-      </w:r>
-      <w:r>
-        <w:t xml:space="preserve">.    </w:t>
+        <w:t xml:space="preserve">   ИУ-5 </w:t>
+      </w:r>
+    </w:p>
+    <w:p>
+      <w:pPr>
+        <w:rPr>
+          <w:sz w:val="24"/>
+          <w:szCs w:val="24"/>
+        </w:rPr>
+      </w:pPr>
+      <w:r>
+        <w:rPr>
+          <w:sz w:val="24"/>
+          <w:szCs w:val="24"/>
+        </w:rPr>
+        <w:t xml:space="preserve">__________    </w:t>
+      </w:r>
+      <w:r>
+        <w:rPr>
+          <w:sz w:val="24"/>
+          <w:szCs w:val="24"/>
+        </w:rPr>
+        <w:t xml:space="preserve">К.С. Мышенков                                 </w:t>
+      </w:r>
+      <w:r>
+        <w:rPr>
+          <w:sz w:val="24"/>
+          <w:szCs w:val="24"/>
+        </w:rPr>
+        <w:t xml:space="preserve">                           </w:t>
+      </w:r>
+      <w:r>
+        <w:rPr>
+          <w:sz w:val="24"/>
+          <w:szCs w:val="24"/>
+        </w:rPr>
+        <w:t>__________    В.М.Черненький</w:t>
+      </w:r>
+    </w:p>
+    <w:p>
+      <w:pPr>
+        <w:rPr>
+          <w:sz w:val="24"/>
+          <w:szCs w:val="24"/>
+        </w:rPr>
+      </w:pPr>
+      <w:r>
+        <w:rPr>
+          <w:sz w:val="24"/>
+          <w:szCs w:val="24"/>
+        </w:rPr>
+        <w:t>« _____ » ____________ 2020 г.</w:t>
+      </w:r>
+      <w:r>
+        <w:rPr>
+          <w:sz w:val="24"/>
+          <w:szCs w:val="24"/>
+        </w:rPr>
+        <w:t xml:space="preserve">                              </w:t>
+      </w:r>
+      <w:r>
+        <w:rPr>
+          <w:sz w:val="24"/>
+          <w:szCs w:val="24"/>
+        </w:rPr>
+        <w:t xml:space="preserve">                         </w:t>
+      </w:r>
+      <w:r>
+        <w:rPr>
+          <w:sz w:val="24"/>
+          <w:szCs w:val="24"/>
+        </w:rPr>
+        <w:t>« _____ » ____________ 2020</w:t>
+      </w:r>
+      <w:r>
+        <w:rPr>
+          <w:sz w:val="24"/>
+          <w:szCs w:val="24"/>
+        </w:rPr>
+        <w:t xml:space="preserve"> </w:t>
+      </w:r>
+      <w:r>
+        <w:rPr>
+          <w:sz w:val="24"/>
+          <w:szCs w:val="24"/>
+        </w:rPr>
+        <w:t>г.</w:t>
       </w:r>
     </w:p>
     <w:p>
@@ -608,16 +594,7 @@
         <w:jc w:val="center"/>
       </w:pPr>
     </w:p>
-    <w:p>
-      <w:pPr>
-        <w:jc w:val="center"/>
-      </w:pPr>
-    </w:p>
-    <w:p>
-      <w:r>
-        <w:t xml:space="preserve"> </w:t>
-      </w:r>
-    </w:p>
+    <w:p/>
     <w:p>
       <w:pPr>
         <w:pBdr>
@@ -672,15 +649,7 @@
           <w:sz w:val="24"/>
           <w:szCs w:val="24"/>
         </w:rPr>
-        <w:t xml:space="preserve">1. </w:t>
-      </w:r>
-      <w:proofErr w:type="gramStart"/>
-      <w:r>
-        <w:rPr>
-          <w:sz w:val="24"/>
-          <w:szCs w:val="24"/>
-        </w:rPr>
-        <w:t>Наименование  ......................................................................................................</w:t>
+        <w:t>1. Наименование  ......................................................................................................</w:t>
       </w:r>
       <w:r>
         <w:rPr>
@@ -689,7 +658,6 @@
         </w:rPr>
         <w:t>................................</w:t>
       </w:r>
-      <w:proofErr w:type="gramEnd"/>
       <w:r>
         <w:rPr>
           <w:sz w:val="24"/>
@@ -711,15 +679,7 @@
           <w:sz w:val="24"/>
           <w:szCs w:val="24"/>
         </w:rPr>
-        <w:t xml:space="preserve">2. Основание для </w:t>
-      </w:r>
-      <w:proofErr w:type="gramStart"/>
-      <w:r>
-        <w:rPr>
-          <w:sz w:val="24"/>
-          <w:szCs w:val="24"/>
-        </w:rPr>
-        <w:t>разработки  .................................................................................</w:t>
+        <w:t>2. Основание для разработки  .................................................................................</w:t>
       </w:r>
       <w:r>
         <w:rPr>
@@ -728,7 +688,6 @@
         </w:rPr>
         <w:t>.................................</w:t>
       </w:r>
-      <w:proofErr w:type="gramEnd"/>
       <w:r>
         <w:rPr>
           <w:sz w:val="24"/>
@@ -750,15 +709,7 @@
           <w:sz w:val="24"/>
           <w:szCs w:val="24"/>
         </w:rPr>
-        <w:t xml:space="preserve">3. </w:t>
-      </w:r>
-      <w:proofErr w:type="gramStart"/>
-      <w:r>
-        <w:rPr>
-          <w:sz w:val="24"/>
-          <w:szCs w:val="24"/>
-        </w:rPr>
-        <w:t>Исполнитель  ........................................................................................................</w:t>
+        <w:t>3. Исполнитель  ........................................................................................................</w:t>
       </w:r>
       <w:r>
         <w:rPr>
@@ -767,7 +718,6 @@
         </w:rPr>
         <w:t>.................................</w:t>
       </w:r>
-      <w:proofErr w:type="gramEnd"/>
       <w:r>
         <w:rPr>
           <w:sz w:val="24"/>
@@ -789,15 +739,7 @@
           <w:sz w:val="24"/>
           <w:szCs w:val="24"/>
         </w:rPr>
-        <w:t xml:space="preserve">4. Назначение и цель </w:t>
-      </w:r>
-      <w:proofErr w:type="gramStart"/>
-      <w:r>
-        <w:rPr>
-          <w:sz w:val="24"/>
-          <w:szCs w:val="24"/>
-        </w:rPr>
-        <w:t>разработки  ...........................................................................</w:t>
+        <w:t>4. Назначение и цель разработки  ...........................................................................</w:t>
       </w:r>
       <w:r>
         <w:rPr>
@@ -806,7 +748,6 @@
         </w:rPr>
         <w:t>................................</w:t>
       </w:r>
-      <w:proofErr w:type="gramEnd"/>
       <w:r>
         <w:rPr>
           <w:sz w:val="24"/>
@@ -828,15 +769,7 @@
           <w:sz w:val="24"/>
           <w:szCs w:val="24"/>
         </w:rPr>
-        <w:t xml:space="preserve">5. Содержание </w:t>
-      </w:r>
-      <w:proofErr w:type="gramStart"/>
-      <w:r>
-        <w:rPr>
-          <w:sz w:val="24"/>
-          <w:szCs w:val="24"/>
-        </w:rPr>
-        <w:t>работы  ............................................................................................</w:t>
+        <w:t>5. Содержание работы  ............................................................................................</w:t>
       </w:r>
       <w:r>
         <w:rPr>
@@ -845,7 +778,6 @@
         </w:rPr>
         <w:t>.................................</w:t>
       </w:r>
-      <w:proofErr w:type="gramEnd"/>
       <w:r>
         <w:rPr>
           <w:sz w:val="24"/>
@@ -867,15 +799,7 @@
           <w:sz w:val="24"/>
           <w:szCs w:val="24"/>
         </w:rPr>
-        <w:t xml:space="preserve">5.1. </w:t>
-      </w:r>
-      <w:proofErr w:type="gramStart"/>
-      <w:r>
-        <w:rPr>
-          <w:sz w:val="24"/>
-          <w:szCs w:val="24"/>
-        </w:rPr>
-        <w:t>Задачи  ............................................................................................................</w:t>
+        <w:t>5.1. Задачи  ............................................................................................................</w:t>
       </w:r>
       <w:r>
         <w:rPr>
@@ -884,7 +808,6 @@
         </w:rPr>
         <w:t>......................</w:t>
       </w:r>
-      <w:proofErr w:type="gramEnd"/>
       <w:r>
         <w:rPr>
           <w:sz w:val="24"/>
@@ -936,15 +859,7 @@
           <w:sz w:val="24"/>
           <w:szCs w:val="24"/>
         </w:rPr>
-        <w:t xml:space="preserve">5.3. Требования к архитектуре программного </w:t>
-      </w:r>
-      <w:proofErr w:type="gramStart"/>
-      <w:r>
-        <w:rPr>
-          <w:sz w:val="24"/>
-          <w:szCs w:val="24"/>
-        </w:rPr>
-        <w:t>изделия  ...................................</w:t>
+        <w:t>5.3. Требования к архитектуре программного изделия  ...................................</w:t>
       </w:r>
       <w:r>
         <w:rPr>
@@ -953,7 +868,6 @@
         </w:rPr>
         <w:t>.......................</w:t>
       </w:r>
-      <w:proofErr w:type="gramEnd"/>
       <w:r>
         <w:rPr>
           <w:sz w:val="24"/>
@@ -975,15 +889,7 @@
           <w:sz w:val="24"/>
           <w:szCs w:val="24"/>
         </w:rPr>
-        <w:t xml:space="preserve">5.4. Требования к входным и выходным </w:t>
-      </w:r>
-      <w:proofErr w:type="gramStart"/>
-      <w:r>
-        <w:rPr>
-          <w:sz w:val="24"/>
-          <w:szCs w:val="24"/>
-        </w:rPr>
-        <w:t>данным  ............................................</w:t>
+        <w:t>5.4. Требования к входным и выходным данным  ............................................</w:t>
       </w:r>
       <w:r>
         <w:rPr>
@@ -992,7 +898,6 @@
         </w:rPr>
         <w:t>.......................</w:t>
       </w:r>
-      <w:proofErr w:type="gramEnd"/>
       <w:r>
         <w:rPr>
           <w:sz w:val="24"/>
@@ -1014,15 +919,7 @@
           <w:sz w:val="24"/>
           <w:szCs w:val="24"/>
         </w:rPr>
-        <w:t xml:space="preserve">5.4.1. Требования к входным </w:t>
-      </w:r>
-      <w:proofErr w:type="gramStart"/>
-      <w:r>
-        <w:rPr>
-          <w:sz w:val="24"/>
-          <w:szCs w:val="24"/>
-        </w:rPr>
-        <w:t>данным  ...........................................................</w:t>
+        <w:t>5.4.1. Требования к входным данным  ...........................................................</w:t>
       </w:r>
       <w:r>
         <w:rPr>
@@ -1031,7 +928,6 @@
         </w:rPr>
         <w:t>...............</w:t>
       </w:r>
-      <w:proofErr w:type="gramEnd"/>
       <w:r>
         <w:rPr>
           <w:sz w:val="24"/>
@@ -1053,15 +949,7 @@
           <w:sz w:val="24"/>
           <w:szCs w:val="24"/>
         </w:rPr>
-        <w:t xml:space="preserve">5.4.2. Требования к выходным </w:t>
-      </w:r>
-      <w:proofErr w:type="gramStart"/>
-      <w:r>
-        <w:rPr>
-          <w:sz w:val="24"/>
-          <w:szCs w:val="24"/>
-        </w:rPr>
-        <w:t>данным  ........................................................</w:t>
+        <w:t>5.4.2. Требования к выходным данным  ........................................................</w:t>
       </w:r>
       <w:r>
         <w:rPr>
@@ -1070,7 +958,6 @@
         </w:rPr>
         <w:t>...............</w:t>
       </w:r>
-      <w:proofErr w:type="gramEnd"/>
       <w:r>
         <w:rPr>
           <w:sz w:val="24"/>
@@ -1092,15 +979,7 @@
           <w:sz w:val="24"/>
           <w:szCs w:val="24"/>
         </w:rPr>
-        <w:t xml:space="preserve">5.5. Требования к </w:t>
-      </w:r>
-      <w:proofErr w:type="gramStart"/>
-      <w:r>
-        <w:rPr>
-          <w:sz w:val="24"/>
-          <w:szCs w:val="24"/>
-        </w:rPr>
-        <w:t>надежности  ...........................................................................</w:t>
+        <w:t>5.5. Требования к надежности  ...........................................................................</w:t>
       </w:r>
       <w:r>
         <w:rPr>
@@ -1109,7 +988,6 @@
         </w:rPr>
         <w:t>.......................</w:t>
       </w:r>
-      <w:proofErr w:type="gramEnd"/>
       <w:r>
         <w:rPr>
           <w:sz w:val="24"/>
@@ -1198,15 +1076,7 @@
           <w:sz w:val="24"/>
           <w:szCs w:val="24"/>
         </w:rPr>
-        <w:t xml:space="preserve">5.8. Требования к составу технических </w:t>
-      </w:r>
-      <w:proofErr w:type="gramStart"/>
-      <w:r>
-        <w:rPr>
-          <w:sz w:val="24"/>
-          <w:szCs w:val="24"/>
-        </w:rPr>
-        <w:t>средств  ..............................................</w:t>
+        <w:t>5.8. Требования к составу технических средств  ..............................................</w:t>
       </w:r>
       <w:r>
         <w:rPr>
@@ -1215,7 +1085,6 @@
         </w:rPr>
         <w:t>........................</w:t>
       </w:r>
-      <w:proofErr w:type="gramEnd"/>
       <w:r>
         <w:rPr>
           <w:sz w:val="24"/>
@@ -1237,15 +1106,7 @@
           <w:sz w:val="24"/>
           <w:szCs w:val="24"/>
         </w:rPr>
-        <w:t xml:space="preserve">6. Этапы </w:t>
-      </w:r>
-      <w:proofErr w:type="gramStart"/>
-      <w:r>
-        <w:rPr>
-          <w:sz w:val="24"/>
-          <w:szCs w:val="24"/>
-        </w:rPr>
-        <w:t>разработки  ................................................................................................</w:t>
+        <w:t>6. Этапы разработки  ................................................................................................</w:t>
       </w:r>
       <w:r>
         <w:rPr>
@@ -1254,7 +1115,6 @@
         </w:rPr>
         <w:t>.................................</w:t>
       </w:r>
-      <w:proofErr w:type="gramEnd"/>
       <w:r>
         <w:rPr>
           <w:sz w:val="24"/>
@@ -1276,15 +1136,7 @@
           <w:sz w:val="24"/>
           <w:szCs w:val="24"/>
         </w:rPr>
-        <w:t xml:space="preserve">7. Техническая </w:t>
-      </w:r>
-      <w:proofErr w:type="gramStart"/>
-      <w:r>
-        <w:rPr>
-          <w:sz w:val="24"/>
-          <w:szCs w:val="24"/>
-        </w:rPr>
-        <w:t>документация  ................................................................................</w:t>
+        <w:t>7. Техническая документация  ................................................................................</w:t>
       </w:r>
       <w:r>
         <w:rPr>
@@ -1293,7 +1145,6 @@
         </w:rPr>
         <w:t>.................................</w:t>
       </w:r>
-      <w:proofErr w:type="gramEnd"/>
       <w:r>
         <w:rPr>
           <w:sz w:val="24"/>
@@ -1315,15 +1166,7 @@
           <w:sz w:val="24"/>
           <w:szCs w:val="24"/>
         </w:rPr>
-        <w:t xml:space="preserve">8. Порядок приема </w:t>
-      </w:r>
-      <w:proofErr w:type="gramStart"/>
-      <w:r>
-        <w:rPr>
-          <w:sz w:val="24"/>
-          <w:szCs w:val="24"/>
-        </w:rPr>
-        <w:t>работы  .....................................................................................</w:t>
+        <w:t>8. Порядок приема работы  .....................................................................................</w:t>
       </w:r>
       <w:r>
         <w:rPr>
@@ -1332,7 +1175,6 @@
         </w:rPr>
         <w:t>.................................</w:t>
       </w:r>
-      <w:proofErr w:type="gramEnd"/>
       <w:r>
         <w:rPr>
           <w:sz w:val="24"/>
@@ -1354,15 +1196,7 @@
           <w:sz w:val="24"/>
           <w:szCs w:val="24"/>
         </w:rPr>
-        <w:t xml:space="preserve">9. Дополнительные </w:t>
-      </w:r>
-      <w:proofErr w:type="gramStart"/>
-      <w:r>
-        <w:rPr>
-          <w:sz w:val="24"/>
-          <w:szCs w:val="24"/>
-        </w:rPr>
-        <w:t>условия  ...................................................................................</w:t>
+        <w:t>9. Дополнительные условия  ...................................................................................</w:t>
       </w:r>
       <w:r>
         <w:rPr>
@@ -1371,7 +1205,6 @@
         </w:rPr>
         <w:t>.................................</w:t>
       </w:r>
-      <w:proofErr w:type="gramEnd"/>
       <w:r>
         <w:rPr>
           <w:sz w:val="24"/>
@@ -1520,21 +1353,12 @@
           <w:szCs w:val="24"/>
         </w:rPr>
       </w:pPr>
-      <w:proofErr w:type="gramStart"/>
-      <w:r>
-        <w:rPr>
-          <w:sz w:val="24"/>
-          <w:szCs w:val="24"/>
-        </w:rPr>
-        <w:t>Основанием  для</w:t>
-      </w:r>
-      <w:proofErr w:type="gramEnd"/>
-      <w:r>
-        <w:rPr>
-          <w:sz w:val="24"/>
-          <w:szCs w:val="24"/>
-        </w:rPr>
-        <w:t xml:space="preserve">  разработки  является  задание  на  выпускную  работу, подписанное руководителем выпускной работы и утверждённое заведующим кафедрой. Задание утверждено кафедрой ИУ5 МГТУ им. Н.Э. Баумана. </w:t>
+      <w:r>
+        <w:rPr>
+          <w:sz w:val="24"/>
+          <w:szCs w:val="24"/>
+        </w:rPr>
+        <w:t xml:space="preserve">Основанием  для  разработки  является  задание  на  выпускную  работу, подписанное руководителем выпускной работы и утверждённое заведующим кафедрой. Задание утверждено кафедрой ИУ5 МГТУ им. Н.Э. Баумана. </w:t>
       </w:r>
     </w:p>
     <w:p>
@@ -1586,8 +1410,6 @@
         </w:rPr>
         <w:t>У5-8</w:t>
       </w:r>
-      <w:bookmarkStart w:id="0" w:name="_GoBack"/>
-      <w:bookmarkEnd w:id="0"/>
       <w:r>
         <w:rPr>
           <w:sz w:val="24"/>
@@ -1751,114 +1573,156 @@
     </w:p>
     <w:p>
       <w:pPr>
-        <w:ind w:left="-851" w:firstLine="709"/>
-        <w:rPr>
-          <w:sz w:val="24"/>
-          <w:szCs w:val="24"/>
-        </w:rPr>
-      </w:pPr>
-      <w:r>
-        <w:rPr>
-          <w:sz w:val="24"/>
-          <w:szCs w:val="24"/>
-        </w:rPr>
-        <w:t xml:space="preserve">1.  </w:t>
-      </w:r>
-      <w:proofErr w:type="gramStart"/>
-      <w:r>
-        <w:rPr>
-          <w:sz w:val="24"/>
-          <w:szCs w:val="24"/>
-        </w:rPr>
-        <w:t>Исследование  предметной</w:t>
-      </w:r>
-      <w:proofErr w:type="gramEnd"/>
-      <w:r>
-        <w:rPr>
-          <w:sz w:val="24"/>
-          <w:szCs w:val="24"/>
-        </w:rPr>
-        <w:t xml:space="preserve">  области,  определение  функциональных задач. </w:t>
-      </w:r>
-    </w:p>
-    <w:p>
-      <w:pPr>
-        <w:ind w:left="-851" w:firstLine="709"/>
-        <w:rPr>
-          <w:sz w:val="24"/>
-          <w:szCs w:val="24"/>
-        </w:rPr>
-      </w:pPr>
-      <w:r>
-        <w:rPr>
-          <w:sz w:val="24"/>
-          <w:szCs w:val="24"/>
-        </w:rPr>
-        <w:t xml:space="preserve">2.  Разработка структуры программы. </w:t>
-      </w:r>
-    </w:p>
-    <w:p>
-      <w:pPr>
-        <w:ind w:left="-851" w:firstLine="709"/>
-        <w:rPr>
-          <w:sz w:val="24"/>
-          <w:szCs w:val="24"/>
-        </w:rPr>
-      </w:pPr>
-      <w:r>
-        <w:rPr>
-          <w:sz w:val="24"/>
-          <w:szCs w:val="24"/>
-        </w:rPr>
-        <w:t xml:space="preserve">3.  Создание программы. </w:t>
-      </w:r>
-    </w:p>
-    <w:p>
-      <w:pPr>
-        <w:ind w:left="-851" w:firstLine="709"/>
-        <w:rPr>
-          <w:sz w:val="24"/>
-          <w:szCs w:val="24"/>
-        </w:rPr>
-      </w:pPr>
-      <w:r>
-        <w:rPr>
-          <w:sz w:val="24"/>
-          <w:szCs w:val="24"/>
-        </w:rPr>
-        <w:t xml:space="preserve">4.  Тестирование программы. </w:t>
-      </w:r>
-    </w:p>
-    <w:p>
-      <w:pPr>
-        <w:ind w:left="-851" w:firstLine="709"/>
-        <w:rPr>
-          <w:sz w:val="24"/>
-          <w:szCs w:val="24"/>
-        </w:rPr>
-      </w:pPr>
-      <w:r>
-        <w:rPr>
-          <w:sz w:val="24"/>
-          <w:szCs w:val="24"/>
-        </w:rPr>
-        <w:t xml:space="preserve">5.  Отладка программы. </w:t>
-      </w:r>
-    </w:p>
-    <w:p>
-      <w:pPr>
-        <w:ind w:left="-851" w:firstLine="709"/>
-        <w:rPr>
-          <w:sz w:val="24"/>
-          <w:szCs w:val="24"/>
-        </w:rPr>
-      </w:pPr>
-      <w:r>
-        <w:rPr>
-          <w:sz w:val="24"/>
-          <w:szCs w:val="24"/>
-        </w:rPr>
-        <w:t>6.  Оформление технической документации.</w:t>
+        <w:pStyle w:val="a3"/>
+        <w:numPr>
+          <w:ilvl w:val="0"/>
+          <w:numId w:val="6"/>
+        </w:numPr>
+        <w:rPr>
+          <w:sz w:val="24"/>
+          <w:szCs w:val="24"/>
+        </w:rPr>
+      </w:pPr>
+      <w:r>
+        <w:rPr>
+          <w:sz w:val="24"/>
+          <w:szCs w:val="24"/>
+        </w:rPr>
+        <w:t xml:space="preserve">Исследование  предметной  области,  определение  функциональных задач. </w:t>
+      </w:r>
+    </w:p>
+    <w:p>
+      <w:pPr>
+        <w:pStyle w:val="a3"/>
+        <w:numPr>
+          <w:ilvl w:val="0"/>
+          <w:numId w:val="6"/>
+        </w:numPr>
+        <w:rPr>
+          <w:sz w:val="24"/>
+          <w:szCs w:val="24"/>
+        </w:rPr>
+      </w:pPr>
+      <w:r>
+        <w:rPr>
+          <w:sz w:val="24"/>
+          <w:szCs w:val="24"/>
+        </w:rPr>
+        <w:t>А</w:t>
+      </w:r>
+      <w:r>
+        <w:rPr>
+          <w:sz w:val="24"/>
+          <w:szCs w:val="24"/>
+        </w:rPr>
+        <w:t>нализ и сравнение аналогов</w:t>
+      </w:r>
+      <w:r>
+        <w:rPr>
+          <w:sz w:val="24"/>
+          <w:szCs w:val="24"/>
+        </w:rPr>
+        <w:t>.</w:t>
+      </w:r>
+    </w:p>
+    <w:p>
+      <w:pPr>
+        <w:pStyle w:val="a3"/>
+        <w:numPr>
+          <w:ilvl w:val="0"/>
+          <w:numId w:val="6"/>
+        </w:numPr>
+        <w:rPr>
+          <w:sz w:val="24"/>
+          <w:szCs w:val="24"/>
+        </w:rPr>
+      </w:pPr>
+      <w:r>
+        <w:rPr>
+          <w:sz w:val="24"/>
+          <w:szCs w:val="24"/>
+        </w:rPr>
+        <w:t xml:space="preserve">Разработка структуры программы. </w:t>
+      </w:r>
+    </w:p>
+    <w:p>
+      <w:pPr>
+        <w:pStyle w:val="a3"/>
+        <w:numPr>
+          <w:ilvl w:val="0"/>
+          <w:numId w:val="6"/>
+        </w:numPr>
+        <w:rPr>
+          <w:sz w:val="24"/>
+          <w:szCs w:val="24"/>
+        </w:rPr>
+      </w:pPr>
+      <w:r>
+        <w:rPr>
+          <w:sz w:val="24"/>
+          <w:szCs w:val="24"/>
+        </w:rPr>
+        <w:t xml:space="preserve">Создание программы. </w:t>
+      </w:r>
+    </w:p>
+    <w:p>
+      <w:pPr>
+        <w:pStyle w:val="a3"/>
+        <w:numPr>
+          <w:ilvl w:val="0"/>
+          <w:numId w:val="6"/>
+        </w:numPr>
+        <w:rPr>
+          <w:sz w:val="24"/>
+          <w:szCs w:val="24"/>
+        </w:rPr>
+      </w:pPr>
+      <w:r>
+        <w:rPr>
+          <w:sz w:val="24"/>
+          <w:szCs w:val="24"/>
+        </w:rPr>
+        <w:t xml:space="preserve">Тестирование программы. </w:t>
+      </w:r>
+    </w:p>
+    <w:p>
+      <w:pPr>
+        <w:pStyle w:val="a3"/>
+        <w:numPr>
+          <w:ilvl w:val="0"/>
+          <w:numId w:val="6"/>
+        </w:numPr>
+        <w:rPr>
+          <w:sz w:val="24"/>
+          <w:szCs w:val="24"/>
+        </w:rPr>
+      </w:pPr>
+      <w:r>
+        <w:rPr>
+          <w:sz w:val="24"/>
+          <w:szCs w:val="24"/>
+        </w:rPr>
+        <w:t xml:space="preserve">Отладка программы. </w:t>
+      </w:r>
+    </w:p>
+    <w:p>
+      <w:pPr>
+        <w:pStyle w:val="a3"/>
+        <w:numPr>
+          <w:ilvl w:val="0"/>
+          <w:numId w:val="6"/>
+        </w:numPr>
+        <w:rPr>
+          <w:sz w:val="24"/>
+          <w:szCs w:val="24"/>
+        </w:rPr>
+      </w:pPr>
+      <w:r>
+        <w:rPr>
+          <w:sz w:val="24"/>
+          <w:szCs w:val="24"/>
+        </w:rPr>
+        <w:t>Оформление технической документации.</w:t>
       </w:r>
     </w:p>
     <w:p>
@@ -1908,7 +1772,58 @@
     </w:p>
     <w:p>
       <w:pPr>
-        <w:ind w:left="-851" w:firstLine="709"/>
+        <w:pStyle w:val="a3"/>
+        <w:numPr>
+          <w:ilvl w:val="0"/>
+          <w:numId w:val="4"/>
+        </w:numPr>
+        <w:rPr>
+          <w:sz w:val="24"/>
+          <w:szCs w:val="24"/>
+        </w:rPr>
+      </w:pPr>
+      <w:r>
+        <w:rPr>
+          <w:sz w:val="24"/>
+          <w:szCs w:val="24"/>
+        </w:rPr>
+        <w:t>Регистрация/авторизация</w:t>
+      </w:r>
+      <w:r>
+        <w:rPr>
+          <w:sz w:val="24"/>
+          <w:szCs w:val="24"/>
+        </w:rPr>
+        <w:t>.</w:t>
+      </w:r>
+    </w:p>
+    <w:p>
+      <w:pPr>
+        <w:pStyle w:val="a3"/>
+        <w:numPr>
+          <w:ilvl w:val="0"/>
+          <w:numId w:val="4"/>
+        </w:numPr>
+        <w:rPr>
+          <w:sz w:val="24"/>
+          <w:szCs w:val="24"/>
+        </w:rPr>
+      </w:pPr>
+      <w:r>
+        <w:rPr>
+          <w:sz w:val="24"/>
+          <w:szCs w:val="24"/>
+        </w:rPr>
+        <w:t>Ввод пользователем индивидуальных предпочтений.</w:t>
+      </w:r>
+    </w:p>
+    <w:p>
+      <w:pPr>
+        <w:pStyle w:val="a3"/>
+        <w:numPr>
+          <w:ilvl w:val="0"/>
+          <w:numId w:val="4"/>
+        </w:numPr>
         <w:rPr>
           <w:sz w:val="24"/>
           <w:szCs w:val="24"/>
@@ -1920,51 +1835,7 @@
           <w:szCs w:val="24"/>
         </w:rPr>
         <w:lastRenderedPageBreak/>
-        <w:t xml:space="preserve">1.  </w:t>
-      </w:r>
-      <w:r>
-        <w:rPr>
-          <w:sz w:val="24"/>
-          <w:szCs w:val="24"/>
-        </w:rPr>
-        <w:t>Подбор комплектующих</w:t>
-      </w:r>
-      <w:r>
-        <w:rPr>
-          <w:sz w:val="24"/>
-          <w:szCs w:val="24"/>
-        </w:rPr>
-        <w:t>.</w:t>
-      </w:r>
-    </w:p>
-    <w:p>
-      <w:pPr>
-        <w:ind w:left="-851" w:firstLine="709"/>
-        <w:rPr>
-          <w:sz w:val="24"/>
-          <w:szCs w:val="24"/>
-        </w:rPr>
-      </w:pPr>
-      <w:r>
-        <w:rPr>
-          <w:sz w:val="24"/>
-          <w:szCs w:val="24"/>
-        </w:rPr>
-        <w:t>2</w:t>
-      </w:r>
-      <w:r>
-        <w:rPr>
-          <w:sz w:val="24"/>
-          <w:szCs w:val="24"/>
-        </w:rPr>
-        <w:t xml:space="preserve">.  </w:t>
-      </w:r>
-      <w:r>
-        <w:rPr>
-          <w:sz w:val="24"/>
-          <w:szCs w:val="24"/>
-        </w:rPr>
-        <w:t>Выбор комплектующих</w:t>
+        <w:t>Вывод сборки комплектующих для пользователя на основе его предпочтений</w:t>
       </w:r>
       <w:r>
         <w:rPr>
@@ -1976,63 +1847,56 @@
     </w:p>
     <w:p>
       <w:pPr>
-        <w:ind w:left="-851" w:firstLine="709"/>
-        <w:rPr>
-          <w:sz w:val="24"/>
-          <w:szCs w:val="24"/>
-        </w:rPr>
-      </w:pPr>
-      <w:r>
-        <w:rPr>
-          <w:sz w:val="24"/>
-          <w:szCs w:val="24"/>
-        </w:rPr>
-        <w:t>3</w:t>
-      </w:r>
-      <w:r>
-        <w:rPr>
-          <w:sz w:val="24"/>
-          <w:szCs w:val="24"/>
-        </w:rPr>
-        <w:t xml:space="preserve">.  </w:t>
-      </w:r>
-      <w:r>
-        <w:rPr>
-          <w:sz w:val="24"/>
-          <w:szCs w:val="24"/>
-        </w:rPr>
-        <w:t>Ввод данных пользователя</w:t>
-      </w:r>
-      <w:r>
-        <w:rPr>
-          <w:sz w:val="24"/>
-          <w:szCs w:val="24"/>
-        </w:rPr>
-        <w:t xml:space="preserve">. </w:t>
-      </w:r>
-    </w:p>
-    <w:p>
-      <w:pPr>
-        <w:ind w:left="-851" w:firstLine="709"/>
-        <w:rPr>
-          <w:sz w:val="24"/>
-          <w:szCs w:val="24"/>
-        </w:rPr>
-      </w:pPr>
-      <w:r>
-        <w:rPr>
-          <w:sz w:val="24"/>
-          <w:szCs w:val="24"/>
-        </w:rPr>
-        <w:t>4</w:t>
-      </w:r>
-      <w:r>
-        <w:rPr>
-          <w:sz w:val="24"/>
-          <w:szCs w:val="24"/>
-        </w:rPr>
-        <w:t xml:space="preserve">.  </w:t>
-      </w:r>
+        <w:pStyle w:val="a3"/>
+        <w:numPr>
+          <w:ilvl w:val="0"/>
+          <w:numId w:val="4"/>
+        </w:numPr>
+        <w:rPr>
+          <w:sz w:val="24"/>
+          <w:szCs w:val="24"/>
+        </w:rPr>
+      </w:pPr>
+      <w:r>
+        <w:rPr>
+          <w:sz w:val="24"/>
+          <w:szCs w:val="24"/>
+        </w:rPr>
+        <w:t>Проверка совместимости комплектующих.</w:t>
+      </w:r>
+    </w:p>
+    <w:p>
+      <w:pPr>
+        <w:pStyle w:val="a3"/>
+        <w:numPr>
+          <w:ilvl w:val="0"/>
+          <w:numId w:val="4"/>
+        </w:numPr>
+        <w:rPr>
+          <w:sz w:val="24"/>
+          <w:szCs w:val="24"/>
+        </w:rPr>
+      </w:pPr>
+      <w:r>
+        <w:rPr>
+          <w:sz w:val="24"/>
+          <w:szCs w:val="24"/>
+        </w:rPr>
+        <w:t>Редактирование сборки.</w:t>
+      </w:r>
+    </w:p>
+    <w:p>
+      <w:pPr>
+        <w:pStyle w:val="a3"/>
+        <w:numPr>
+          <w:ilvl w:val="0"/>
+          <w:numId w:val="4"/>
+        </w:numPr>
+        <w:rPr>
+          <w:sz w:val="24"/>
+          <w:szCs w:val="24"/>
+        </w:rPr>
+      </w:pPr>
       <w:r>
         <w:rPr>
           <w:sz w:val="24"/>
@@ -2079,39 +1943,7 @@
           <w:sz w:val="24"/>
           <w:szCs w:val="24"/>
         </w:rPr>
-        <w:t>Веб-</w:t>
-      </w:r>
-      <w:proofErr w:type="gramStart"/>
-      <w:r>
-        <w:rPr>
-          <w:sz w:val="24"/>
-          <w:szCs w:val="24"/>
-        </w:rPr>
-        <w:t>сервис  состоит</w:t>
-      </w:r>
-      <w:proofErr w:type="gramEnd"/>
-      <w:r>
-        <w:rPr>
-          <w:sz w:val="24"/>
-          <w:szCs w:val="24"/>
-        </w:rPr>
-        <w:t xml:space="preserve">  из  клиентской  и  серверной  частей.  Пользователь </w:t>
-      </w:r>
-      <w:proofErr w:type="gramStart"/>
-      <w:r>
-        <w:rPr>
-          <w:sz w:val="24"/>
-          <w:szCs w:val="24"/>
-        </w:rPr>
-        <w:t>взаимодействует  с</w:t>
-      </w:r>
-      <w:proofErr w:type="gramEnd"/>
-      <w:r>
-        <w:rPr>
-          <w:sz w:val="24"/>
-          <w:szCs w:val="24"/>
-        </w:rPr>
-        <w:t xml:space="preserve">  клиентской  частью  веб-сервиса:  вводит  необходимые входные  данные  и  получает  выходные  данные  от  серверной  части расположенной удаленно. </w:t>
+        <w:t xml:space="preserve">Веб-сервис  состоит  из  клиентской  и  серверной  частей.  Пользователь взаимодействует  с  клиентской  частью  веб-сервиса:  вводит  необходимые входные  данные  и  получает  выходные  данные  от  серверной  части расположенной удаленно. </w:t>
       </w:r>
     </w:p>
     <w:p>
@@ -2158,21 +1990,12 @@
           <w:szCs w:val="24"/>
         </w:rPr>
       </w:pPr>
-      <w:proofErr w:type="gramStart"/>
-      <w:r>
-        <w:rPr>
-          <w:sz w:val="24"/>
-          <w:szCs w:val="24"/>
-        </w:rPr>
-        <w:t>Входные  данные</w:t>
-      </w:r>
-      <w:proofErr w:type="gramEnd"/>
-      <w:r>
-        <w:rPr>
-          <w:sz w:val="24"/>
-          <w:szCs w:val="24"/>
-        </w:rPr>
-        <w:t xml:space="preserve">  представляют  собой  данные,  </w:t>
+      <w:r>
+        <w:rPr>
+          <w:sz w:val="24"/>
+          <w:szCs w:val="24"/>
+        </w:rPr>
+        <w:t xml:space="preserve">Входные  данные  представляют  собой  данные,  </w:t>
       </w:r>
       <w:r>
         <w:rPr>
@@ -2473,76 +2296,87 @@
     </w:p>
     <w:p>
       <w:pPr>
-        <w:ind w:left="-851" w:firstLine="709"/>
-        <w:rPr>
-          <w:sz w:val="24"/>
-          <w:szCs w:val="24"/>
-        </w:rPr>
-      </w:pPr>
-      <w:r>
-        <w:rPr>
-          <w:sz w:val="24"/>
-          <w:szCs w:val="24"/>
-        </w:rPr>
-        <w:t xml:space="preserve">1.  ОС, поддерживающая браузеры </w:t>
-      </w:r>
-      <w:proofErr w:type="spellStart"/>
-      <w:r>
-        <w:rPr>
-          <w:sz w:val="24"/>
-          <w:szCs w:val="24"/>
-        </w:rPr>
-        <w:t>Google</w:t>
-      </w:r>
-      <w:proofErr w:type="spellEnd"/>
-      <w:r>
-        <w:rPr>
-          <w:sz w:val="24"/>
-          <w:szCs w:val="24"/>
-        </w:rPr>
-        <w:t xml:space="preserve"> </w:t>
-      </w:r>
-      <w:proofErr w:type="spellStart"/>
-      <w:r>
-        <w:rPr>
-          <w:sz w:val="24"/>
-          <w:szCs w:val="24"/>
-        </w:rPr>
-        <w:t>Chrome</w:t>
-      </w:r>
-      <w:proofErr w:type="spellEnd"/>
-      <w:r>
-        <w:rPr>
-          <w:sz w:val="24"/>
-          <w:szCs w:val="24"/>
-        </w:rPr>
-        <w:t xml:space="preserve"> или </w:t>
-      </w:r>
-      <w:proofErr w:type="spellStart"/>
-      <w:r>
-        <w:rPr>
-          <w:sz w:val="24"/>
-          <w:szCs w:val="24"/>
-        </w:rPr>
-        <w:t>Mozilla</w:t>
-      </w:r>
-      <w:proofErr w:type="spellEnd"/>
-      <w:r>
-        <w:rPr>
-          <w:sz w:val="24"/>
-          <w:szCs w:val="24"/>
-        </w:rPr>
-        <w:t xml:space="preserve"> </w:t>
-      </w:r>
-      <w:proofErr w:type="spellStart"/>
-      <w:r>
-        <w:rPr>
-          <w:sz w:val="24"/>
-          <w:szCs w:val="24"/>
-        </w:rPr>
-        <w:t>Firefox</w:t>
-      </w:r>
-      <w:proofErr w:type="spellEnd"/>
+        <w:pStyle w:val="a3"/>
+        <w:numPr>
+          <w:ilvl w:val="0"/>
+          <w:numId w:val="8"/>
+        </w:numPr>
+        <w:rPr>
+          <w:sz w:val="24"/>
+          <w:szCs w:val="24"/>
+        </w:rPr>
+      </w:pPr>
+      <w:r>
+        <w:rPr>
+          <w:sz w:val="24"/>
+          <w:szCs w:val="24"/>
+        </w:rPr>
+        <w:t xml:space="preserve">ОС, поддерживающая браузеры Google Chrome или Mozilla Firefox. </w:t>
+      </w:r>
+    </w:p>
+    <w:p>
+      <w:pPr>
+        <w:pStyle w:val="a3"/>
+        <w:numPr>
+          <w:ilvl w:val="0"/>
+          <w:numId w:val="8"/>
+        </w:numPr>
+        <w:rPr>
+          <w:sz w:val="24"/>
+          <w:szCs w:val="24"/>
+        </w:rPr>
+      </w:pPr>
+      <w:r>
+        <w:rPr>
+          <w:sz w:val="24"/>
+          <w:szCs w:val="24"/>
+        </w:rPr>
+        <w:t xml:space="preserve">Браузеры Google Chrome версии 48 и выше или Mozilla Firefox версии 44 и выше. </w:t>
+      </w:r>
+    </w:p>
+    <w:p>
+      <w:pPr>
+        <w:ind w:left="-851" w:firstLine="709"/>
+        <w:rPr>
+          <w:sz w:val="24"/>
+          <w:szCs w:val="24"/>
+        </w:rPr>
+      </w:pPr>
+      <w:r>
+        <w:rPr>
+          <w:sz w:val="24"/>
+          <w:szCs w:val="24"/>
+        </w:rPr>
+        <w:t xml:space="preserve">Для работы серверной части требуется: </w:t>
+      </w:r>
+    </w:p>
+    <w:p>
+      <w:pPr>
+        <w:pStyle w:val="a3"/>
+        <w:numPr>
+          <w:ilvl w:val="0"/>
+          <w:numId w:val="10"/>
+        </w:numPr>
+        <w:rPr>
+          <w:sz w:val="24"/>
+          <w:szCs w:val="24"/>
+        </w:rPr>
+      </w:pPr>
+      <w:r>
+        <w:rPr>
+          <w:sz w:val="24"/>
+          <w:szCs w:val="24"/>
+        </w:rPr>
+        <w:t xml:space="preserve">ОС семейства </w:t>
+      </w:r>
+      <w:r>
+        <w:rPr>
+          <w:sz w:val="24"/>
+          <w:szCs w:val="24"/>
+          <w:lang w:val="en-US"/>
+        </w:rPr>
+        <w:t>Windows</w:t>
+      </w:r>
       <w:r>
         <w:rPr>
           <w:sz w:val="24"/>
@@ -2553,87 +2387,11 @@
     </w:p>
     <w:p>
       <w:pPr>
-        <w:ind w:left="-851" w:firstLine="709"/>
-        <w:rPr>
-          <w:sz w:val="24"/>
-          <w:szCs w:val="24"/>
-        </w:rPr>
-      </w:pPr>
-      <w:r>
-        <w:rPr>
-          <w:sz w:val="24"/>
-          <w:szCs w:val="24"/>
-        </w:rPr>
-        <w:t xml:space="preserve">2.  Браузеры </w:t>
-      </w:r>
-      <w:proofErr w:type="spellStart"/>
-      <w:r>
-        <w:rPr>
-          <w:sz w:val="24"/>
-          <w:szCs w:val="24"/>
-        </w:rPr>
-        <w:t>Google</w:t>
-      </w:r>
-      <w:proofErr w:type="spellEnd"/>
-      <w:r>
-        <w:rPr>
-          <w:sz w:val="24"/>
-          <w:szCs w:val="24"/>
-        </w:rPr>
-        <w:t xml:space="preserve"> </w:t>
-      </w:r>
-      <w:proofErr w:type="spellStart"/>
-      <w:r>
-        <w:rPr>
-          <w:sz w:val="24"/>
-          <w:szCs w:val="24"/>
-        </w:rPr>
-        <w:t>Chrome</w:t>
-      </w:r>
-      <w:proofErr w:type="spellEnd"/>
-      <w:r>
-        <w:rPr>
-          <w:sz w:val="24"/>
-          <w:szCs w:val="24"/>
-        </w:rPr>
-        <w:t xml:space="preserve"> версии 48 и выше или </w:t>
-      </w:r>
-      <w:proofErr w:type="spellStart"/>
-      <w:r>
-        <w:rPr>
-          <w:sz w:val="24"/>
-          <w:szCs w:val="24"/>
-        </w:rPr>
-        <w:t>Mozilla</w:t>
-      </w:r>
-      <w:proofErr w:type="spellEnd"/>
-      <w:r>
-        <w:rPr>
-          <w:sz w:val="24"/>
-          <w:szCs w:val="24"/>
-        </w:rPr>
-        <w:t xml:space="preserve"> </w:t>
-      </w:r>
-      <w:proofErr w:type="spellStart"/>
-      <w:r>
-        <w:rPr>
-          <w:sz w:val="24"/>
-          <w:szCs w:val="24"/>
-        </w:rPr>
-        <w:t>Firefox</w:t>
-      </w:r>
-      <w:proofErr w:type="spellEnd"/>
-      <w:r>
-        <w:rPr>
-          <w:sz w:val="24"/>
-          <w:szCs w:val="24"/>
-        </w:rPr>
-        <w:t xml:space="preserve"> версии 44 и выше. </w:t>
-      </w:r>
-    </w:p>
-    <w:p>
-      <w:pPr>
-        <w:ind w:left="-851" w:firstLine="709"/>
+        <w:pStyle w:val="a3"/>
+        <w:numPr>
+          <w:ilvl w:val="0"/>
+          <w:numId w:val="10"/>
+        </w:numPr>
         <w:rPr>
           <w:sz w:val="24"/>
           <w:szCs w:val="24"/>
@@ -2645,54 +2403,7 @@
           <w:szCs w:val="24"/>
         </w:rPr>
         <w:lastRenderedPageBreak/>
-        <w:t xml:space="preserve">Для работы серверной части требуется: </w:t>
-      </w:r>
-    </w:p>
-    <w:p>
-      <w:pPr>
-        <w:ind w:left="-851" w:firstLine="709"/>
-        <w:rPr>
-          <w:sz w:val="24"/>
-          <w:szCs w:val="24"/>
-        </w:rPr>
-      </w:pPr>
-      <w:r>
-        <w:rPr>
-          <w:sz w:val="24"/>
-          <w:szCs w:val="24"/>
-        </w:rPr>
-        <w:t xml:space="preserve">1.  ОС семейства </w:t>
-      </w:r>
-      <w:r>
-        <w:rPr>
-          <w:sz w:val="24"/>
-          <w:szCs w:val="24"/>
-          <w:lang w:val="en-US"/>
-        </w:rPr>
-        <w:t>Windows</w:t>
-      </w:r>
-      <w:r>
-        <w:rPr>
-          <w:sz w:val="24"/>
-          <w:szCs w:val="24"/>
-        </w:rPr>
-        <w:t xml:space="preserve">. </w:t>
-      </w:r>
-    </w:p>
-    <w:p>
-      <w:pPr>
-        <w:ind w:left="-851" w:firstLine="709"/>
-        <w:rPr>
-          <w:sz w:val="24"/>
-          <w:szCs w:val="24"/>
-        </w:rPr>
-      </w:pPr>
-      <w:r>
-        <w:rPr>
-          <w:sz w:val="24"/>
-          <w:szCs w:val="24"/>
-        </w:rPr>
-        <w:t xml:space="preserve">2.  Веб-сервер. </w:t>
+        <w:t xml:space="preserve">Веб-сервер. </w:t>
       </w:r>
     </w:p>
     <w:p>
@@ -2774,23 +2485,7 @@
           <w:sz w:val="24"/>
           <w:szCs w:val="24"/>
         </w:rPr>
-        <w:t xml:space="preserve">•  </w:t>
-      </w:r>
-      <w:proofErr w:type="gramStart"/>
-      <w:r>
-        <w:rPr>
-          <w:sz w:val="24"/>
-          <w:szCs w:val="24"/>
-        </w:rPr>
-        <w:t>Видеоадаптер  и</w:t>
-      </w:r>
-      <w:proofErr w:type="gramEnd"/>
-      <w:r>
-        <w:rPr>
-          <w:sz w:val="24"/>
-          <w:szCs w:val="24"/>
-        </w:rPr>
-        <w:t xml:space="preserve">  монитор,  способные  обеспечить  графический  режим </w:t>
+        <w:t xml:space="preserve">•  Видеоадаптер  и  монитор,  способные  обеспечить  графический  режим </w:t>
       </w:r>
       <w:r>
         <w:rPr>
@@ -3017,52 +2712,14 @@
           <w:lang w:val="en-US"/>
         </w:rPr>
       </w:pPr>
-      <w:proofErr w:type="spellStart"/>
       <w:r>
         <w:rPr>
           <w:sz w:val="24"/>
           <w:szCs w:val="24"/>
           <w:lang w:val="en-US"/>
         </w:rPr>
-        <w:t>Таблица</w:t>
-      </w:r>
-      <w:proofErr w:type="spellEnd"/>
-      <w:r>
-        <w:rPr>
-          <w:sz w:val="24"/>
-          <w:szCs w:val="24"/>
-          <w:lang w:val="en-US"/>
-        </w:rPr>
-        <w:t xml:space="preserve"> 1. </w:t>
-      </w:r>
-      <w:proofErr w:type="spellStart"/>
-      <w:r>
-        <w:rPr>
-          <w:sz w:val="24"/>
-          <w:szCs w:val="24"/>
-          <w:lang w:val="en-US"/>
-        </w:rPr>
-        <w:t>Этапы</w:t>
-      </w:r>
-      <w:proofErr w:type="spellEnd"/>
-      <w:r>
-        <w:rPr>
-          <w:sz w:val="24"/>
-          <w:szCs w:val="24"/>
-          <w:lang w:val="en-US"/>
-        </w:rPr>
-        <w:t xml:space="preserve"> </w:t>
-      </w:r>
-      <w:proofErr w:type="spellStart"/>
-      <w:r>
-        <w:rPr>
-          <w:sz w:val="24"/>
-          <w:szCs w:val="24"/>
-          <w:lang w:val="en-US"/>
-        </w:rPr>
-        <w:t>разработки</w:t>
-      </w:r>
-      <w:proofErr w:type="spellEnd"/>
+        <w:t>Таблица 1. Этапы разработки</w:t>
+      </w:r>
     </w:p>
     <w:tbl>
       <w:tblPr>
@@ -3485,7 +3142,6 @@
                 <w:sz w:val="24"/>
                 <w:szCs w:val="24"/>
               </w:rPr>
-              <w:lastRenderedPageBreak/>
               <w:t>6.</w:t>
             </w:r>
           </w:p>
@@ -3618,6 +3274,7 @@
           <w:sz w:val="32"/>
           <w:szCs w:val="32"/>
         </w:rPr>
+        <w:lastRenderedPageBreak/>
         <w:t xml:space="preserve">7. Техническая документация </w:t>
       </w:r>
     </w:p>
@@ -3629,101 +3286,112 @@
           <w:szCs w:val="24"/>
         </w:rPr>
       </w:pPr>
-      <w:proofErr w:type="gramStart"/>
-      <w:r>
-        <w:rPr>
-          <w:sz w:val="24"/>
-          <w:szCs w:val="24"/>
-        </w:rPr>
-        <w:t>По  окончании</w:t>
-      </w:r>
-      <w:proofErr w:type="gramEnd"/>
-      <w:r>
-        <w:rPr>
-          <w:sz w:val="24"/>
-          <w:szCs w:val="24"/>
-        </w:rPr>
-        <w:t xml:space="preserve">  работы  предъявляется  следующая  техническая документация: </w:t>
-      </w:r>
-    </w:p>
-    <w:p>
-      <w:pPr>
-        <w:ind w:left="-851" w:firstLine="709"/>
-        <w:rPr>
-          <w:sz w:val="24"/>
-          <w:szCs w:val="24"/>
-        </w:rPr>
-      </w:pPr>
-      <w:r>
-        <w:rPr>
-          <w:sz w:val="24"/>
-          <w:szCs w:val="24"/>
-        </w:rPr>
-        <w:t xml:space="preserve">1.  Техническое задание. </w:t>
-      </w:r>
-    </w:p>
-    <w:p>
-      <w:pPr>
-        <w:ind w:left="-851" w:firstLine="709"/>
-        <w:rPr>
-          <w:sz w:val="24"/>
-          <w:szCs w:val="24"/>
-        </w:rPr>
-      </w:pPr>
-      <w:r>
-        <w:rPr>
-          <w:sz w:val="24"/>
-          <w:szCs w:val="24"/>
-        </w:rPr>
-        <w:t xml:space="preserve">2.  Расчётно-пояснительная записка. </w:t>
-      </w:r>
-    </w:p>
-    <w:p>
-      <w:pPr>
-        <w:ind w:left="-851" w:firstLine="709"/>
-        <w:rPr>
-          <w:sz w:val="24"/>
-          <w:szCs w:val="24"/>
-        </w:rPr>
-      </w:pPr>
-      <w:r>
-        <w:rPr>
-          <w:sz w:val="24"/>
-          <w:szCs w:val="24"/>
-        </w:rPr>
-        <w:t xml:space="preserve">3.  Программа и методика испытаний. </w:t>
-      </w:r>
-    </w:p>
-    <w:p>
-      <w:pPr>
-        <w:ind w:left="-851" w:firstLine="709"/>
-        <w:rPr>
-          <w:sz w:val="24"/>
-          <w:szCs w:val="24"/>
-        </w:rPr>
-      </w:pPr>
-      <w:r>
-        <w:rPr>
-          <w:sz w:val="24"/>
-          <w:szCs w:val="24"/>
-        </w:rPr>
-        <w:t xml:space="preserve">4.  Руководство пользователя. </w:t>
-      </w:r>
-    </w:p>
-    <w:p>
-      <w:pPr>
-        <w:ind w:left="-851" w:firstLine="709"/>
-        <w:rPr>
-          <w:sz w:val="24"/>
-          <w:szCs w:val="24"/>
-        </w:rPr>
-      </w:pPr>
-      <w:r>
-        <w:rPr>
-          <w:sz w:val="24"/>
-          <w:szCs w:val="24"/>
-        </w:rPr>
-        <w:t xml:space="preserve">5.  Графический материал по проекту в формате презентации. </w:t>
+      <w:r>
+        <w:rPr>
+          <w:sz w:val="24"/>
+          <w:szCs w:val="24"/>
+        </w:rPr>
+        <w:t xml:space="preserve">По  окончании  работы  предъявляется  следующая  техническая документация: </w:t>
+      </w:r>
+    </w:p>
+    <w:p>
+      <w:pPr>
+        <w:pStyle w:val="a3"/>
+        <w:numPr>
+          <w:ilvl w:val="0"/>
+          <w:numId w:val="12"/>
+        </w:numPr>
+        <w:rPr>
+          <w:sz w:val="24"/>
+          <w:szCs w:val="24"/>
+        </w:rPr>
+      </w:pPr>
+      <w:r>
+        <w:rPr>
+          <w:sz w:val="24"/>
+          <w:szCs w:val="24"/>
+        </w:rPr>
+        <w:t xml:space="preserve">Техническое задание. </w:t>
+      </w:r>
+    </w:p>
+    <w:p>
+      <w:pPr>
+        <w:pStyle w:val="a3"/>
+        <w:numPr>
+          <w:ilvl w:val="0"/>
+          <w:numId w:val="12"/>
+        </w:numPr>
+        <w:rPr>
+          <w:sz w:val="24"/>
+          <w:szCs w:val="24"/>
+        </w:rPr>
+      </w:pPr>
+      <w:r>
+        <w:rPr>
+          <w:sz w:val="24"/>
+          <w:szCs w:val="24"/>
+        </w:rPr>
+        <w:t xml:space="preserve">Расчётно-пояснительная записка. </w:t>
+      </w:r>
+    </w:p>
+    <w:p>
+      <w:pPr>
+        <w:pStyle w:val="a3"/>
+        <w:numPr>
+          <w:ilvl w:val="0"/>
+          <w:numId w:val="12"/>
+        </w:numPr>
+        <w:rPr>
+          <w:sz w:val="24"/>
+          <w:szCs w:val="24"/>
+        </w:rPr>
+      </w:pPr>
+      <w:r>
+        <w:rPr>
+          <w:sz w:val="24"/>
+          <w:szCs w:val="24"/>
+        </w:rPr>
+        <w:t xml:space="preserve">Программа и методика испытаний. </w:t>
+      </w:r>
+    </w:p>
+    <w:p>
+      <w:pPr>
+        <w:pStyle w:val="a3"/>
+        <w:numPr>
+          <w:ilvl w:val="0"/>
+          <w:numId w:val="12"/>
+        </w:numPr>
+        <w:rPr>
+          <w:sz w:val="24"/>
+          <w:szCs w:val="24"/>
+        </w:rPr>
+      </w:pPr>
+      <w:r>
+        <w:rPr>
+          <w:sz w:val="24"/>
+          <w:szCs w:val="24"/>
+        </w:rPr>
+        <w:t xml:space="preserve">Руководство пользователя. </w:t>
+      </w:r>
+    </w:p>
+    <w:p>
+      <w:pPr>
+        <w:pStyle w:val="a3"/>
+        <w:numPr>
+          <w:ilvl w:val="0"/>
+          <w:numId w:val="12"/>
+        </w:numPr>
+        <w:rPr>
+          <w:sz w:val="24"/>
+          <w:szCs w:val="24"/>
+        </w:rPr>
+      </w:pPr>
+      <w:r>
+        <w:rPr>
+          <w:sz w:val="24"/>
+          <w:szCs w:val="24"/>
+        </w:rPr>
+        <w:t xml:space="preserve">Графический материал по проекту в формате презентации. </w:t>
       </w:r>
     </w:p>
     <w:p>
@@ -3811,21 +3479,12 @@
           <w:szCs w:val="24"/>
         </w:rPr>
       </w:pPr>
-      <w:proofErr w:type="gramStart"/>
-      <w:r>
-        <w:rPr>
-          <w:sz w:val="24"/>
-          <w:szCs w:val="24"/>
-        </w:rPr>
-        <w:t>Данное  техническое</w:t>
-      </w:r>
-      <w:proofErr w:type="gramEnd"/>
-      <w:r>
-        <w:rPr>
-          <w:sz w:val="24"/>
-          <w:szCs w:val="24"/>
-        </w:rPr>
-        <w:t xml:space="preserve">  задание  может  уточняться  в  установленном порядке.</w:t>
+      <w:r>
+        <w:rPr>
+          <w:sz w:val="24"/>
+          <w:szCs w:val="24"/>
+        </w:rPr>
+        <w:t>Данное  техническое  задание  может  уточняться  в  установленном порядке.</w:t>
       </w:r>
     </w:p>
     <w:sectPr>
@@ -4031,6 +3690,95 @@
     </w:lvl>
   </w:abstractNum>
   <w:abstractNum w:abstractNumId="1" w15:restartNumberingAfterBreak="0">
+    <w:nsid w:val="11A80197"/>
+    <w:multiLevelType w:val="hybridMultilevel"/>
+    <w:tmpl w:val="42D0A5F4"/>
+    <w:lvl w:ilvl="0" w:tplc="1BA86146">
+      <w:start w:val="1"/>
+      <w:numFmt w:val="decimal"/>
+      <w:lvlText w:val="%1."/>
+      <w:lvlJc w:val="left"/>
+      <w:pPr>
+        <w:ind w:left="76" w:hanging="360"/>
+      </w:pPr>
+      <w:rPr>
+        <w:rFonts w:hint="default"/>
+      </w:rPr>
+    </w:lvl>
+    <w:lvl w:ilvl="1" w:tplc="04190019" w:tentative="1">
+      <w:start w:val="1"/>
+      <w:numFmt w:val="lowerLetter"/>
+      <w:lvlText w:val="%2."/>
+      <w:lvlJc w:val="left"/>
+      <w:pPr>
+        <w:ind w:left="1298" w:hanging="360"/>
+      </w:pPr>
+    </w:lvl>
+    <w:lvl w:ilvl="2" w:tplc="0419001B" w:tentative="1">
+      <w:start w:val="1"/>
+      <w:numFmt w:val="lowerRoman"/>
+      <w:lvlText w:val="%3."/>
+      <w:lvlJc w:val="right"/>
+      <w:pPr>
+        <w:ind w:left="2018" w:hanging="180"/>
+      </w:pPr>
+    </w:lvl>
+    <w:lvl w:ilvl="3" w:tplc="0419000F" w:tentative="1">
+      <w:start w:val="1"/>
+      <w:numFmt w:val="decimal"/>
+      <w:lvlText w:val="%4."/>
+      <w:lvlJc w:val="left"/>
+      <w:pPr>
+        <w:ind w:left="2738" w:hanging="360"/>
+      </w:pPr>
+    </w:lvl>
+    <w:lvl w:ilvl="4" w:tplc="04190019" w:tentative="1">
+      <w:start w:val="1"/>
+      <w:numFmt w:val="lowerLetter"/>
+      <w:lvlText w:val="%5."/>
+      <w:lvlJc w:val="left"/>
+      <w:pPr>
+        <w:ind w:left="3458" w:hanging="360"/>
+      </w:pPr>
+    </w:lvl>
+    <w:lvl w:ilvl="5" w:tplc="0419001B" w:tentative="1">
+      <w:start w:val="1"/>
+      <w:numFmt w:val="lowerRoman"/>
+      <w:lvlText w:val="%6."/>
+      <w:lvlJc w:val="right"/>
+      <w:pPr>
+        <w:ind w:left="4178" w:hanging="180"/>
+      </w:pPr>
+    </w:lvl>
+    <w:lvl w:ilvl="6" w:tplc="0419000F" w:tentative="1">
+      <w:start w:val="1"/>
+      <w:numFmt w:val="decimal"/>
+      <w:lvlText w:val="%7."/>
+      <w:lvlJc w:val="left"/>
+      <w:pPr>
+        <w:ind w:left="4898" w:hanging="360"/>
+      </w:pPr>
+    </w:lvl>
+    <w:lvl w:ilvl="7" w:tplc="04190019" w:tentative="1">
+      <w:start w:val="1"/>
+      <w:numFmt w:val="lowerLetter"/>
+      <w:lvlText w:val="%8."/>
+      <w:lvlJc w:val="left"/>
+      <w:pPr>
+        <w:ind w:left="5618" w:hanging="360"/>
+      </w:pPr>
+    </w:lvl>
+    <w:lvl w:ilvl="8" w:tplc="0419001B" w:tentative="1">
+      <w:start w:val="1"/>
+      <w:numFmt w:val="lowerRoman"/>
+      <w:lvlText w:val="%9."/>
+      <w:lvlJc w:val="right"/>
+      <w:pPr>
+        <w:ind w:left="6338" w:hanging="180"/>
+      </w:pPr>
+    </w:lvl>
+  </w:abstractNum>
+  <w:abstractNum w:abstractNumId="2" w15:restartNumberingAfterBreak="0">
     <w:nsid w:val="11AE7DF3"/>
     <w:multiLevelType w:val="hybridMultilevel"/>
     <w:tmpl w:val="5E42A854"/>
@@ -4119,7 +3867,96 @@
       </w:pPr>
     </w:lvl>
   </w:abstractNum>
-  <w:abstractNum w:abstractNumId="2" w15:restartNumberingAfterBreak="0">
+  <w:abstractNum w:abstractNumId="3" w15:restartNumberingAfterBreak="0">
+    <w:nsid w:val="12B7206C"/>
+    <w:multiLevelType w:val="hybridMultilevel"/>
+    <w:tmpl w:val="CEA064FE"/>
+    <w:lvl w:ilvl="0" w:tplc="1BA86146">
+      <w:start w:val="1"/>
+      <w:numFmt w:val="decimal"/>
+      <w:lvlText w:val="%1."/>
+      <w:lvlJc w:val="left"/>
+      <w:pPr>
+        <w:ind w:left="218" w:hanging="360"/>
+      </w:pPr>
+      <w:rPr>
+        <w:rFonts w:hint="default"/>
+      </w:rPr>
+    </w:lvl>
+    <w:lvl w:ilvl="1" w:tplc="04190019" w:tentative="1">
+      <w:start w:val="1"/>
+      <w:numFmt w:val="lowerLetter"/>
+      <w:lvlText w:val="%2."/>
+      <w:lvlJc w:val="left"/>
+      <w:pPr>
+        <w:ind w:left="938" w:hanging="360"/>
+      </w:pPr>
+    </w:lvl>
+    <w:lvl w:ilvl="2" w:tplc="0419001B" w:tentative="1">
+      <w:start w:val="1"/>
+      <w:numFmt w:val="lowerRoman"/>
+      <w:lvlText w:val="%3."/>
+      <w:lvlJc w:val="right"/>
+      <w:pPr>
+        <w:ind w:left="1658" w:hanging="180"/>
+      </w:pPr>
+    </w:lvl>
+    <w:lvl w:ilvl="3" w:tplc="0419000F" w:tentative="1">
+      <w:start w:val="1"/>
+      <w:numFmt w:val="decimal"/>
+      <w:lvlText w:val="%4."/>
+      <w:lvlJc w:val="left"/>
+      <w:pPr>
+        <w:ind w:left="2378" w:hanging="360"/>
+      </w:pPr>
+    </w:lvl>
+    <w:lvl w:ilvl="4" w:tplc="04190019" w:tentative="1">
+      <w:start w:val="1"/>
+      <w:numFmt w:val="lowerLetter"/>
+      <w:lvlText w:val="%5."/>
+      <w:lvlJc w:val="left"/>
+      <w:pPr>
+        <w:ind w:left="3098" w:hanging="360"/>
+      </w:pPr>
+    </w:lvl>
+    <w:lvl w:ilvl="5" w:tplc="0419001B" w:tentative="1">
+      <w:start w:val="1"/>
+      <w:numFmt w:val="lowerRoman"/>
+      <w:lvlText w:val="%6."/>
+      <w:lvlJc w:val="right"/>
+      <w:pPr>
+        <w:ind w:left="3818" w:hanging="180"/>
+      </w:pPr>
+    </w:lvl>
+    <w:lvl w:ilvl="6" w:tplc="0419000F" w:tentative="1">
+      <w:start w:val="1"/>
+      <w:numFmt w:val="decimal"/>
+      <w:lvlText w:val="%7."/>
+      <w:lvlJc w:val="left"/>
+      <w:pPr>
+        <w:ind w:left="4538" w:hanging="360"/>
+      </w:pPr>
+    </w:lvl>
+    <w:lvl w:ilvl="7" w:tplc="04190019" w:tentative="1">
+      <w:start w:val="1"/>
+      <w:numFmt w:val="lowerLetter"/>
+      <w:lvlText w:val="%8."/>
+      <w:lvlJc w:val="left"/>
+      <w:pPr>
+        <w:ind w:left="5258" w:hanging="360"/>
+      </w:pPr>
+    </w:lvl>
+    <w:lvl w:ilvl="8" w:tplc="0419001B" w:tentative="1">
+      <w:start w:val="1"/>
+      <w:numFmt w:val="lowerRoman"/>
+      <w:lvlText w:val="%9."/>
+      <w:lvlJc w:val="right"/>
+      <w:pPr>
+        <w:ind w:left="5978" w:hanging="180"/>
+      </w:pPr>
+    </w:lvl>
+  </w:abstractNum>
+  <w:abstractNum w:abstractNumId="4" w15:restartNumberingAfterBreak="0">
     <w:nsid w:val="17CB0374"/>
     <w:multiLevelType w:val="hybridMultilevel"/>
     <w:tmpl w:val="BC023AA0"/>
@@ -4208,14 +4045,664 @@
       </w:pPr>
     </w:lvl>
   </w:abstractNum>
+  <w:abstractNum w:abstractNumId="5" w15:restartNumberingAfterBreak="0">
+    <w:nsid w:val="28F618A1"/>
+    <w:multiLevelType w:val="hybridMultilevel"/>
+    <w:tmpl w:val="92BE2934"/>
+    <w:lvl w:ilvl="0" w:tplc="1BA86146">
+      <w:start w:val="1"/>
+      <w:numFmt w:val="decimal"/>
+      <w:lvlText w:val="%1."/>
+      <w:lvlJc w:val="left"/>
+      <w:pPr>
+        <w:ind w:left="218" w:hanging="360"/>
+      </w:pPr>
+      <w:rPr>
+        <w:rFonts w:hint="default"/>
+      </w:rPr>
+    </w:lvl>
+    <w:lvl w:ilvl="1" w:tplc="04190019" w:tentative="1">
+      <w:start w:val="1"/>
+      <w:numFmt w:val="lowerLetter"/>
+      <w:lvlText w:val="%2."/>
+      <w:lvlJc w:val="left"/>
+      <w:pPr>
+        <w:ind w:left="938" w:hanging="360"/>
+      </w:pPr>
+    </w:lvl>
+    <w:lvl w:ilvl="2" w:tplc="0419001B" w:tentative="1">
+      <w:start w:val="1"/>
+      <w:numFmt w:val="lowerRoman"/>
+      <w:lvlText w:val="%3."/>
+      <w:lvlJc w:val="right"/>
+      <w:pPr>
+        <w:ind w:left="1658" w:hanging="180"/>
+      </w:pPr>
+    </w:lvl>
+    <w:lvl w:ilvl="3" w:tplc="0419000F" w:tentative="1">
+      <w:start w:val="1"/>
+      <w:numFmt w:val="decimal"/>
+      <w:lvlText w:val="%4."/>
+      <w:lvlJc w:val="left"/>
+      <w:pPr>
+        <w:ind w:left="2378" w:hanging="360"/>
+      </w:pPr>
+    </w:lvl>
+    <w:lvl w:ilvl="4" w:tplc="04190019" w:tentative="1">
+      <w:start w:val="1"/>
+      <w:numFmt w:val="lowerLetter"/>
+      <w:lvlText w:val="%5."/>
+      <w:lvlJc w:val="left"/>
+      <w:pPr>
+        <w:ind w:left="3098" w:hanging="360"/>
+      </w:pPr>
+    </w:lvl>
+    <w:lvl w:ilvl="5" w:tplc="0419001B" w:tentative="1">
+      <w:start w:val="1"/>
+      <w:numFmt w:val="lowerRoman"/>
+      <w:lvlText w:val="%6."/>
+      <w:lvlJc w:val="right"/>
+      <w:pPr>
+        <w:ind w:left="3818" w:hanging="180"/>
+      </w:pPr>
+    </w:lvl>
+    <w:lvl w:ilvl="6" w:tplc="0419000F" w:tentative="1">
+      <w:start w:val="1"/>
+      <w:numFmt w:val="decimal"/>
+      <w:lvlText w:val="%7."/>
+      <w:lvlJc w:val="left"/>
+      <w:pPr>
+        <w:ind w:left="4538" w:hanging="360"/>
+      </w:pPr>
+    </w:lvl>
+    <w:lvl w:ilvl="7" w:tplc="04190019" w:tentative="1">
+      <w:start w:val="1"/>
+      <w:numFmt w:val="lowerLetter"/>
+      <w:lvlText w:val="%8."/>
+      <w:lvlJc w:val="left"/>
+      <w:pPr>
+        <w:ind w:left="5258" w:hanging="360"/>
+      </w:pPr>
+    </w:lvl>
+    <w:lvl w:ilvl="8" w:tplc="0419001B" w:tentative="1">
+      <w:start w:val="1"/>
+      <w:numFmt w:val="lowerRoman"/>
+      <w:lvlText w:val="%9."/>
+      <w:lvlJc w:val="right"/>
+      <w:pPr>
+        <w:ind w:left="5978" w:hanging="180"/>
+      </w:pPr>
+    </w:lvl>
+  </w:abstractNum>
+  <w:abstractNum w:abstractNumId="6" w15:restartNumberingAfterBreak="0">
+    <w:nsid w:val="31887679"/>
+    <w:multiLevelType w:val="hybridMultilevel"/>
+    <w:tmpl w:val="31145A5E"/>
+    <w:lvl w:ilvl="0" w:tplc="1BA86146">
+      <w:start w:val="1"/>
+      <w:numFmt w:val="decimal"/>
+      <w:lvlText w:val="%1."/>
+      <w:lvlJc w:val="left"/>
+      <w:pPr>
+        <w:ind w:left="218" w:hanging="360"/>
+      </w:pPr>
+      <w:rPr>
+        <w:rFonts w:hint="default"/>
+      </w:rPr>
+    </w:lvl>
+    <w:lvl w:ilvl="1" w:tplc="04190019" w:tentative="1">
+      <w:start w:val="1"/>
+      <w:numFmt w:val="lowerLetter"/>
+      <w:lvlText w:val="%2."/>
+      <w:lvlJc w:val="left"/>
+      <w:pPr>
+        <w:ind w:left="938" w:hanging="360"/>
+      </w:pPr>
+    </w:lvl>
+    <w:lvl w:ilvl="2" w:tplc="0419001B" w:tentative="1">
+      <w:start w:val="1"/>
+      <w:numFmt w:val="lowerRoman"/>
+      <w:lvlText w:val="%3."/>
+      <w:lvlJc w:val="right"/>
+      <w:pPr>
+        <w:ind w:left="1658" w:hanging="180"/>
+      </w:pPr>
+    </w:lvl>
+    <w:lvl w:ilvl="3" w:tplc="0419000F" w:tentative="1">
+      <w:start w:val="1"/>
+      <w:numFmt w:val="decimal"/>
+      <w:lvlText w:val="%4."/>
+      <w:lvlJc w:val="left"/>
+      <w:pPr>
+        <w:ind w:left="2378" w:hanging="360"/>
+      </w:pPr>
+    </w:lvl>
+    <w:lvl w:ilvl="4" w:tplc="04190019" w:tentative="1">
+      <w:start w:val="1"/>
+      <w:numFmt w:val="lowerLetter"/>
+      <w:lvlText w:val="%5."/>
+      <w:lvlJc w:val="left"/>
+      <w:pPr>
+        <w:ind w:left="3098" w:hanging="360"/>
+      </w:pPr>
+    </w:lvl>
+    <w:lvl w:ilvl="5" w:tplc="0419001B" w:tentative="1">
+      <w:start w:val="1"/>
+      <w:numFmt w:val="lowerRoman"/>
+      <w:lvlText w:val="%6."/>
+      <w:lvlJc w:val="right"/>
+      <w:pPr>
+        <w:ind w:left="3818" w:hanging="180"/>
+      </w:pPr>
+    </w:lvl>
+    <w:lvl w:ilvl="6" w:tplc="0419000F" w:tentative="1">
+      <w:start w:val="1"/>
+      <w:numFmt w:val="decimal"/>
+      <w:lvlText w:val="%7."/>
+      <w:lvlJc w:val="left"/>
+      <w:pPr>
+        <w:ind w:left="4538" w:hanging="360"/>
+      </w:pPr>
+    </w:lvl>
+    <w:lvl w:ilvl="7" w:tplc="04190019" w:tentative="1">
+      <w:start w:val="1"/>
+      <w:numFmt w:val="lowerLetter"/>
+      <w:lvlText w:val="%8."/>
+      <w:lvlJc w:val="left"/>
+      <w:pPr>
+        <w:ind w:left="5258" w:hanging="360"/>
+      </w:pPr>
+    </w:lvl>
+    <w:lvl w:ilvl="8" w:tplc="0419001B" w:tentative="1">
+      <w:start w:val="1"/>
+      <w:numFmt w:val="lowerRoman"/>
+      <w:lvlText w:val="%9."/>
+      <w:lvlJc w:val="right"/>
+      <w:pPr>
+        <w:ind w:left="5978" w:hanging="180"/>
+      </w:pPr>
+    </w:lvl>
+  </w:abstractNum>
+  <w:abstractNum w:abstractNumId="7" w15:restartNumberingAfterBreak="0">
+    <w:nsid w:val="644D3259"/>
+    <w:multiLevelType w:val="hybridMultilevel"/>
+    <w:tmpl w:val="6AD4B39C"/>
+    <w:lvl w:ilvl="0" w:tplc="1BA86146">
+      <w:start w:val="1"/>
+      <w:numFmt w:val="decimal"/>
+      <w:lvlText w:val="%1."/>
+      <w:lvlJc w:val="left"/>
+      <w:pPr>
+        <w:ind w:left="76" w:hanging="360"/>
+      </w:pPr>
+      <w:rPr>
+        <w:rFonts w:hint="default"/>
+      </w:rPr>
+    </w:lvl>
+    <w:lvl w:ilvl="1" w:tplc="04190019" w:tentative="1">
+      <w:start w:val="1"/>
+      <w:numFmt w:val="lowerLetter"/>
+      <w:lvlText w:val="%2."/>
+      <w:lvlJc w:val="left"/>
+      <w:pPr>
+        <w:ind w:left="1298" w:hanging="360"/>
+      </w:pPr>
+    </w:lvl>
+    <w:lvl w:ilvl="2" w:tplc="0419001B" w:tentative="1">
+      <w:start w:val="1"/>
+      <w:numFmt w:val="lowerRoman"/>
+      <w:lvlText w:val="%3."/>
+      <w:lvlJc w:val="right"/>
+      <w:pPr>
+        <w:ind w:left="2018" w:hanging="180"/>
+      </w:pPr>
+    </w:lvl>
+    <w:lvl w:ilvl="3" w:tplc="0419000F" w:tentative="1">
+      <w:start w:val="1"/>
+      <w:numFmt w:val="decimal"/>
+      <w:lvlText w:val="%4."/>
+      <w:lvlJc w:val="left"/>
+      <w:pPr>
+        <w:ind w:left="2738" w:hanging="360"/>
+      </w:pPr>
+    </w:lvl>
+    <w:lvl w:ilvl="4" w:tplc="04190019" w:tentative="1">
+      <w:start w:val="1"/>
+      <w:numFmt w:val="lowerLetter"/>
+      <w:lvlText w:val="%5."/>
+      <w:lvlJc w:val="left"/>
+      <w:pPr>
+        <w:ind w:left="3458" w:hanging="360"/>
+      </w:pPr>
+    </w:lvl>
+    <w:lvl w:ilvl="5" w:tplc="0419001B" w:tentative="1">
+      <w:start w:val="1"/>
+      <w:numFmt w:val="lowerRoman"/>
+      <w:lvlText w:val="%6."/>
+      <w:lvlJc w:val="right"/>
+      <w:pPr>
+        <w:ind w:left="4178" w:hanging="180"/>
+      </w:pPr>
+    </w:lvl>
+    <w:lvl w:ilvl="6" w:tplc="0419000F" w:tentative="1">
+      <w:start w:val="1"/>
+      <w:numFmt w:val="decimal"/>
+      <w:lvlText w:val="%7."/>
+      <w:lvlJc w:val="left"/>
+      <w:pPr>
+        <w:ind w:left="4898" w:hanging="360"/>
+      </w:pPr>
+    </w:lvl>
+    <w:lvl w:ilvl="7" w:tplc="04190019" w:tentative="1">
+      <w:start w:val="1"/>
+      <w:numFmt w:val="lowerLetter"/>
+      <w:lvlText w:val="%8."/>
+      <w:lvlJc w:val="left"/>
+      <w:pPr>
+        <w:ind w:left="5618" w:hanging="360"/>
+      </w:pPr>
+    </w:lvl>
+    <w:lvl w:ilvl="8" w:tplc="0419001B" w:tentative="1">
+      <w:start w:val="1"/>
+      <w:numFmt w:val="lowerRoman"/>
+      <w:lvlText w:val="%9."/>
+      <w:lvlJc w:val="right"/>
+      <w:pPr>
+        <w:ind w:left="6338" w:hanging="180"/>
+      </w:pPr>
+    </w:lvl>
+  </w:abstractNum>
+  <w:abstractNum w:abstractNumId="8" w15:restartNumberingAfterBreak="0">
+    <w:nsid w:val="723C42DC"/>
+    <w:multiLevelType w:val="hybridMultilevel"/>
+    <w:tmpl w:val="7C46FA48"/>
+    <w:lvl w:ilvl="0" w:tplc="1BA86146">
+      <w:start w:val="1"/>
+      <w:numFmt w:val="decimal"/>
+      <w:lvlText w:val="%1."/>
+      <w:lvlJc w:val="left"/>
+      <w:pPr>
+        <w:ind w:left="76" w:hanging="360"/>
+      </w:pPr>
+      <w:rPr>
+        <w:rFonts w:hint="default"/>
+      </w:rPr>
+    </w:lvl>
+    <w:lvl w:ilvl="1" w:tplc="04190019" w:tentative="1">
+      <w:start w:val="1"/>
+      <w:numFmt w:val="lowerLetter"/>
+      <w:lvlText w:val="%2."/>
+      <w:lvlJc w:val="left"/>
+      <w:pPr>
+        <w:ind w:left="1298" w:hanging="360"/>
+      </w:pPr>
+    </w:lvl>
+    <w:lvl w:ilvl="2" w:tplc="0419001B" w:tentative="1">
+      <w:start w:val="1"/>
+      <w:numFmt w:val="lowerRoman"/>
+      <w:lvlText w:val="%3."/>
+      <w:lvlJc w:val="right"/>
+      <w:pPr>
+        <w:ind w:left="2018" w:hanging="180"/>
+      </w:pPr>
+    </w:lvl>
+    <w:lvl w:ilvl="3" w:tplc="0419000F" w:tentative="1">
+      <w:start w:val="1"/>
+      <w:numFmt w:val="decimal"/>
+      <w:lvlText w:val="%4."/>
+      <w:lvlJc w:val="left"/>
+      <w:pPr>
+        <w:ind w:left="2738" w:hanging="360"/>
+      </w:pPr>
+    </w:lvl>
+    <w:lvl w:ilvl="4" w:tplc="04190019" w:tentative="1">
+      <w:start w:val="1"/>
+      <w:numFmt w:val="lowerLetter"/>
+      <w:lvlText w:val="%5."/>
+      <w:lvlJc w:val="left"/>
+      <w:pPr>
+        <w:ind w:left="3458" w:hanging="360"/>
+      </w:pPr>
+    </w:lvl>
+    <w:lvl w:ilvl="5" w:tplc="0419001B" w:tentative="1">
+      <w:start w:val="1"/>
+      <w:numFmt w:val="lowerRoman"/>
+      <w:lvlText w:val="%6."/>
+      <w:lvlJc w:val="right"/>
+      <w:pPr>
+        <w:ind w:left="4178" w:hanging="180"/>
+      </w:pPr>
+    </w:lvl>
+    <w:lvl w:ilvl="6" w:tplc="0419000F" w:tentative="1">
+      <w:start w:val="1"/>
+      <w:numFmt w:val="decimal"/>
+      <w:lvlText w:val="%7."/>
+      <w:lvlJc w:val="left"/>
+      <w:pPr>
+        <w:ind w:left="4898" w:hanging="360"/>
+      </w:pPr>
+    </w:lvl>
+    <w:lvl w:ilvl="7" w:tplc="04190019" w:tentative="1">
+      <w:start w:val="1"/>
+      <w:numFmt w:val="lowerLetter"/>
+      <w:lvlText w:val="%8."/>
+      <w:lvlJc w:val="left"/>
+      <w:pPr>
+        <w:ind w:left="5618" w:hanging="360"/>
+      </w:pPr>
+    </w:lvl>
+    <w:lvl w:ilvl="8" w:tplc="0419001B" w:tentative="1">
+      <w:start w:val="1"/>
+      <w:numFmt w:val="lowerRoman"/>
+      <w:lvlText w:val="%9."/>
+      <w:lvlJc w:val="right"/>
+      <w:pPr>
+        <w:ind w:left="6338" w:hanging="180"/>
+      </w:pPr>
+    </w:lvl>
+  </w:abstractNum>
+  <w:abstractNum w:abstractNumId="9" w15:restartNumberingAfterBreak="0">
+    <w:nsid w:val="75CB3307"/>
+    <w:multiLevelType w:val="hybridMultilevel"/>
+    <w:tmpl w:val="AA341EA8"/>
+    <w:lvl w:ilvl="0" w:tplc="1BA86146">
+      <w:start w:val="1"/>
+      <w:numFmt w:val="decimal"/>
+      <w:lvlText w:val="%1."/>
+      <w:lvlJc w:val="left"/>
+      <w:pPr>
+        <w:ind w:left="218" w:hanging="360"/>
+      </w:pPr>
+      <w:rPr>
+        <w:rFonts w:hint="default"/>
+      </w:rPr>
+    </w:lvl>
+    <w:lvl w:ilvl="1" w:tplc="04190019" w:tentative="1">
+      <w:start w:val="1"/>
+      <w:numFmt w:val="lowerLetter"/>
+      <w:lvlText w:val="%2."/>
+      <w:lvlJc w:val="left"/>
+      <w:pPr>
+        <w:ind w:left="938" w:hanging="360"/>
+      </w:pPr>
+    </w:lvl>
+    <w:lvl w:ilvl="2" w:tplc="0419001B" w:tentative="1">
+      <w:start w:val="1"/>
+      <w:numFmt w:val="lowerRoman"/>
+      <w:lvlText w:val="%3."/>
+      <w:lvlJc w:val="right"/>
+      <w:pPr>
+        <w:ind w:left="1658" w:hanging="180"/>
+      </w:pPr>
+    </w:lvl>
+    <w:lvl w:ilvl="3" w:tplc="0419000F" w:tentative="1">
+      <w:start w:val="1"/>
+      <w:numFmt w:val="decimal"/>
+      <w:lvlText w:val="%4."/>
+      <w:lvlJc w:val="left"/>
+      <w:pPr>
+        <w:ind w:left="2378" w:hanging="360"/>
+      </w:pPr>
+    </w:lvl>
+    <w:lvl w:ilvl="4" w:tplc="04190019" w:tentative="1">
+      <w:start w:val="1"/>
+      <w:numFmt w:val="lowerLetter"/>
+      <w:lvlText w:val="%5."/>
+      <w:lvlJc w:val="left"/>
+      <w:pPr>
+        <w:ind w:left="3098" w:hanging="360"/>
+      </w:pPr>
+    </w:lvl>
+    <w:lvl w:ilvl="5" w:tplc="0419001B" w:tentative="1">
+      <w:start w:val="1"/>
+      <w:numFmt w:val="lowerRoman"/>
+      <w:lvlText w:val="%6."/>
+      <w:lvlJc w:val="right"/>
+      <w:pPr>
+        <w:ind w:left="3818" w:hanging="180"/>
+      </w:pPr>
+    </w:lvl>
+    <w:lvl w:ilvl="6" w:tplc="0419000F" w:tentative="1">
+      <w:start w:val="1"/>
+      <w:numFmt w:val="decimal"/>
+      <w:lvlText w:val="%7."/>
+      <w:lvlJc w:val="left"/>
+      <w:pPr>
+        <w:ind w:left="4538" w:hanging="360"/>
+      </w:pPr>
+    </w:lvl>
+    <w:lvl w:ilvl="7" w:tplc="04190019" w:tentative="1">
+      <w:start w:val="1"/>
+      <w:numFmt w:val="lowerLetter"/>
+      <w:lvlText w:val="%8."/>
+      <w:lvlJc w:val="left"/>
+      <w:pPr>
+        <w:ind w:left="5258" w:hanging="360"/>
+      </w:pPr>
+    </w:lvl>
+    <w:lvl w:ilvl="8" w:tplc="0419001B" w:tentative="1">
+      <w:start w:val="1"/>
+      <w:numFmt w:val="lowerRoman"/>
+      <w:lvlText w:val="%9."/>
+      <w:lvlJc w:val="right"/>
+      <w:pPr>
+        <w:ind w:left="5978" w:hanging="180"/>
+      </w:pPr>
+    </w:lvl>
+  </w:abstractNum>
+  <w:abstractNum w:abstractNumId="10" w15:restartNumberingAfterBreak="0">
+    <w:nsid w:val="7AC1207D"/>
+    <w:multiLevelType w:val="hybridMultilevel"/>
+    <w:tmpl w:val="39A6136A"/>
+    <w:lvl w:ilvl="0" w:tplc="1BA86146">
+      <w:start w:val="1"/>
+      <w:numFmt w:val="decimal"/>
+      <w:lvlText w:val="%1."/>
+      <w:lvlJc w:val="left"/>
+      <w:pPr>
+        <w:ind w:left="76" w:hanging="360"/>
+      </w:pPr>
+      <w:rPr>
+        <w:rFonts w:hint="default"/>
+      </w:rPr>
+    </w:lvl>
+    <w:lvl w:ilvl="1" w:tplc="04190019" w:tentative="1">
+      <w:start w:val="1"/>
+      <w:numFmt w:val="lowerLetter"/>
+      <w:lvlText w:val="%2."/>
+      <w:lvlJc w:val="left"/>
+      <w:pPr>
+        <w:ind w:left="1298" w:hanging="360"/>
+      </w:pPr>
+    </w:lvl>
+    <w:lvl w:ilvl="2" w:tplc="0419001B" w:tentative="1">
+      <w:start w:val="1"/>
+      <w:numFmt w:val="lowerRoman"/>
+      <w:lvlText w:val="%3."/>
+      <w:lvlJc w:val="right"/>
+      <w:pPr>
+        <w:ind w:left="2018" w:hanging="180"/>
+      </w:pPr>
+    </w:lvl>
+    <w:lvl w:ilvl="3" w:tplc="0419000F" w:tentative="1">
+      <w:start w:val="1"/>
+      <w:numFmt w:val="decimal"/>
+      <w:lvlText w:val="%4."/>
+      <w:lvlJc w:val="left"/>
+      <w:pPr>
+        <w:ind w:left="2738" w:hanging="360"/>
+      </w:pPr>
+    </w:lvl>
+    <w:lvl w:ilvl="4" w:tplc="04190019" w:tentative="1">
+      <w:start w:val="1"/>
+      <w:numFmt w:val="lowerLetter"/>
+      <w:lvlText w:val="%5."/>
+      <w:lvlJc w:val="left"/>
+      <w:pPr>
+        <w:ind w:left="3458" w:hanging="360"/>
+      </w:pPr>
+    </w:lvl>
+    <w:lvl w:ilvl="5" w:tplc="0419001B" w:tentative="1">
+      <w:start w:val="1"/>
+      <w:numFmt w:val="lowerRoman"/>
+      <w:lvlText w:val="%6."/>
+      <w:lvlJc w:val="right"/>
+      <w:pPr>
+        <w:ind w:left="4178" w:hanging="180"/>
+      </w:pPr>
+    </w:lvl>
+    <w:lvl w:ilvl="6" w:tplc="0419000F" w:tentative="1">
+      <w:start w:val="1"/>
+      <w:numFmt w:val="decimal"/>
+      <w:lvlText w:val="%7."/>
+      <w:lvlJc w:val="left"/>
+      <w:pPr>
+        <w:ind w:left="4898" w:hanging="360"/>
+      </w:pPr>
+    </w:lvl>
+    <w:lvl w:ilvl="7" w:tplc="04190019" w:tentative="1">
+      <w:start w:val="1"/>
+      <w:numFmt w:val="lowerLetter"/>
+      <w:lvlText w:val="%8."/>
+      <w:lvlJc w:val="left"/>
+      <w:pPr>
+        <w:ind w:left="5618" w:hanging="360"/>
+      </w:pPr>
+    </w:lvl>
+    <w:lvl w:ilvl="8" w:tplc="0419001B" w:tentative="1">
+      <w:start w:val="1"/>
+      <w:numFmt w:val="lowerRoman"/>
+      <w:lvlText w:val="%9."/>
+      <w:lvlJc w:val="right"/>
+      <w:pPr>
+        <w:ind w:left="6338" w:hanging="180"/>
+      </w:pPr>
+    </w:lvl>
+  </w:abstractNum>
+  <w:abstractNum w:abstractNumId="11" w15:restartNumberingAfterBreak="0">
+    <w:nsid w:val="7E08542E"/>
+    <w:multiLevelType w:val="hybridMultilevel"/>
+    <w:tmpl w:val="1CB4AF3C"/>
+    <w:lvl w:ilvl="0" w:tplc="1BA86146">
+      <w:start w:val="1"/>
+      <w:numFmt w:val="decimal"/>
+      <w:lvlText w:val="%1."/>
+      <w:lvlJc w:val="left"/>
+      <w:pPr>
+        <w:ind w:left="218" w:hanging="360"/>
+      </w:pPr>
+      <w:rPr>
+        <w:rFonts w:hint="default"/>
+      </w:rPr>
+    </w:lvl>
+    <w:lvl w:ilvl="1" w:tplc="04190019" w:tentative="1">
+      <w:start w:val="1"/>
+      <w:numFmt w:val="lowerLetter"/>
+      <w:lvlText w:val="%2."/>
+      <w:lvlJc w:val="left"/>
+      <w:pPr>
+        <w:ind w:left="938" w:hanging="360"/>
+      </w:pPr>
+    </w:lvl>
+    <w:lvl w:ilvl="2" w:tplc="0419001B" w:tentative="1">
+      <w:start w:val="1"/>
+      <w:numFmt w:val="lowerRoman"/>
+      <w:lvlText w:val="%3."/>
+      <w:lvlJc w:val="right"/>
+      <w:pPr>
+        <w:ind w:left="1658" w:hanging="180"/>
+      </w:pPr>
+    </w:lvl>
+    <w:lvl w:ilvl="3" w:tplc="0419000F" w:tentative="1">
+      <w:start w:val="1"/>
+      <w:numFmt w:val="decimal"/>
+      <w:lvlText w:val="%4."/>
+      <w:lvlJc w:val="left"/>
+      <w:pPr>
+        <w:ind w:left="2378" w:hanging="360"/>
+      </w:pPr>
+    </w:lvl>
+    <w:lvl w:ilvl="4" w:tplc="04190019" w:tentative="1">
+      <w:start w:val="1"/>
+      <w:numFmt w:val="lowerLetter"/>
+      <w:lvlText w:val="%5."/>
+      <w:lvlJc w:val="left"/>
+      <w:pPr>
+        <w:ind w:left="3098" w:hanging="360"/>
+      </w:pPr>
+    </w:lvl>
+    <w:lvl w:ilvl="5" w:tplc="0419001B" w:tentative="1">
+      <w:start w:val="1"/>
+      <w:numFmt w:val="lowerRoman"/>
+      <w:lvlText w:val="%6."/>
+      <w:lvlJc w:val="right"/>
+      <w:pPr>
+        <w:ind w:left="3818" w:hanging="180"/>
+      </w:pPr>
+    </w:lvl>
+    <w:lvl w:ilvl="6" w:tplc="0419000F" w:tentative="1">
+      <w:start w:val="1"/>
+      <w:numFmt w:val="decimal"/>
+      <w:lvlText w:val="%7."/>
+      <w:lvlJc w:val="left"/>
+      <w:pPr>
+        <w:ind w:left="4538" w:hanging="360"/>
+      </w:pPr>
+    </w:lvl>
+    <w:lvl w:ilvl="7" w:tplc="04190019" w:tentative="1">
+      <w:start w:val="1"/>
+      <w:numFmt w:val="lowerLetter"/>
+      <w:lvlText w:val="%8."/>
+      <w:lvlJc w:val="left"/>
+      <w:pPr>
+        <w:ind w:left="5258" w:hanging="360"/>
+      </w:pPr>
+    </w:lvl>
+    <w:lvl w:ilvl="8" w:tplc="0419001B" w:tentative="1">
+      <w:start w:val="1"/>
+      <w:numFmt w:val="lowerRoman"/>
+      <w:lvlText w:val="%9."/>
+      <w:lvlJc w:val="right"/>
+      <w:pPr>
+        <w:ind w:left="5978" w:hanging="180"/>
+      </w:pPr>
+    </w:lvl>
+  </w:abstractNum>
   <w:num w:numId="1">
-    <w:abstractNumId w:val="2"/>
+    <w:abstractNumId w:val="4"/>
   </w:num>
   <w:num w:numId="2">
-    <w:abstractNumId w:val="1"/>
+    <w:abstractNumId w:val="2"/>
   </w:num>
   <w:num w:numId="3">
     <w:abstractNumId w:val="0"/>
+  </w:num>
+  <w:num w:numId="4">
+    <w:abstractNumId w:val="6"/>
+  </w:num>
+  <w:num w:numId="5">
+    <w:abstractNumId w:val="7"/>
+  </w:num>
+  <w:num w:numId="6">
+    <w:abstractNumId w:val="11"/>
+  </w:num>
+  <w:num w:numId="7">
+    <w:abstractNumId w:val="8"/>
+  </w:num>
+  <w:num w:numId="8">
+    <w:abstractNumId w:val="5"/>
+  </w:num>
+  <w:num w:numId="9">
+    <w:abstractNumId w:val="10"/>
+  </w:num>
+  <w:num w:numId="10">
+    <w:abstractNumId w:val="3"/>
+  </w:num>
+  <w:num w:numId="11">
+    <w:abstractNumId w:val="1"/>
+  </w:num>
+  <w:num w:numId="12">
+    <w:abstractNumId w:val="9"/>
   </w:num>
 </w:numbering>
 </file>
@@ -5009,7 +5496,7 @@
 </file>
 
 <file path=customXml/itemProps1.xml><?xml version="1.0" encoding="utf-8"?>
-<ds:datastoreItem xmlns:ds="http://schemas.openxmlformats.org/officeDocument/2006/customXml" ds:itemID="{A17C0142-5B27-4DC9-8506-5731DEA1EE4F}">
+<ds:datastoreItem xmlns:ds="http://schemas.openxmlformats.org/officeDocument/2006/customXml" ds:itemID="{E0D5CC5D-CABA-4041-932A-0B50492FFF7A}">
   <ds:schemaRefs>
     <ds:schemaRef ds:uri="http://schemas.openxmlformats.org/officeDocument/2006/bibliography"/>
   </ds:schemaRefs>
